--- a/document/UseCaseDocument/useCasePart1.docx
+++ b/document/UseCaseDocument/useCasePart1.docx
@@ -13,21 +13,14 @@
         <w:ind w:right="0"/>
         <w:jc w:val="left"/>
         <w:rPr>
-          <w:rFonts w:ascii="Arial Unicode MS" w:hAnsi="Arial Unicode MS"/>
-          <w:b w:val="0"/>
-          <w:bCs w:val="0"/>
           <w:sz w:val="30"/>
           <w:szCs w:val="30"/>
           <w:rtl w:val="0"/>
           <w:lang w:val="zh-TW" w:eastAsia="zh-TW"/>
         </w:rPr>
       </w:pPr>
-      <w:bookmarkStart w:name="OLE_LINK2" w:id="0"/>
       <w:r>
         <w:rPr>
-          <w:rFonts w:eastAsia="Arial Unicode MS" w:hint="eastAsia"/>
-          <w:b w:val="0"/>
-          <w:bCs w:val="0"/>
           <w:sz w:val="30"/>
           <w:szCs w:val="30"/>
           <w:rtl w:val="0"/>
@@ -39,12 +32,31 @@
     <w:p>
       <w:pPr>
         <w:pStyle w:val="heading 2"/>
-        <w:numPr>
-          <w:ilvl w:val="2"/>
-          <w:numId w:val="2"/>
-        </w:numPr>
+        <w:tabs>
+          <w:tab w:val="left" w:pos="840"/>
+          <w:tab w:val="left" w:pos="1260"/>
+          <w:tab w:val="left" w:pos="1680"/>
+          <w:tab w:val="left" w:pos="2100"/>
+          <w:tab w:val="left" w:pos="2520"/>
+          <w:tab w:val="left" w:pos="2940"/>
+          <w:tab w:val="left" w:pos="3360"/>
+          <w:tab w:val="left" w:pos="3780"/>
+          <w:tab w:val="left" w:pos="4200"/>
+          <w:tab w:val="left" w:pos="4620"/>
+          <w:tab w:val="left" w:pos="5040"/>
+          <w:tab w:val="left" w:pos="5460"/>
+          <w:tab w:val="left" w:pos="5880"/>
+          <w:tab w:val="left" w:pos="6300"/>
+          <w:tab w:val="left" w:pos="6720"/>
+          <w:tab w:val="left" w:pos="7140"/>
+          <w:tab w:val="left" w:pos="7560"/>
+          <w:tab w:val="left" w:pos="7980"/>
+          <w:tab w:val="left" w:pos="8400"/>
+          <w:tab w:val="left" w:pos="8820"/>
+          <w:tab w:val="left" w:pos="9132"/>
+        </w:tabs>
         <w:bidi w:val="0"/>
-        <w:ind w:right="0"/>
+        <w:ind w:left="0" w:right="0" w:firstLine="0"/>
         <w:jc w:val="center"/>
         <w:rPr>
           <w:color w:val="ff0000"/>
@@ -53,21 +65,12 @@
           <w:lang w:val="zh-TW" w:eastAsia="zh-TW"/>
         </w:rPr>
       </w:pPr>
-      <w:r>
-        <w:rPr>
-          <w:color w:val="ff0000"/>
-          <w:u w:color="ff0000"/>
-          <w:rtl w:val="0"/>
-          <w:lang w:val="zh-CN" w:eastAsia="zh-CN"/>
-        </w:rPr>
-        <w:t>维护个人基本信息</w:t>
-      </w:r>
     </w:p>
     <w:tbl>
       <w:tblPr>
         <w:tblW w:w="9637" w:type="dxa"/>
         <w:jc w:val="center"/>
-        <w:tblInd w:w="108" w:type="dxa"/>
+        <w:tblInd w:w="540" w:type="dxa"/>
         <w:tblBorders>
           <w:top w:val="single" w:color="ffffff" w:sz="8" w:space="0" w:shadow="0" w:frame="0"/>
           <w:left w:val="single" w:color="ffffff" w:sz="8" w:space="0" w:shadow="0" w:frame="0"/>
@@ -76,7 +79,7 @@
           <w:insideH w:val="single" w:color="ffffff" w:sz="8" w:space="0" w:shadow="0" w:frame="0"/>
           <w:insideV w:val="single" w:color="ffffff" w:sz="8" w:space="0" w:shadow="0" w:frame="0"/>
         </w:tblBorders>
-        <w:shd w:val="clear" w:color="auto" w:fill="d0ddef"/>
+        <w:shd w:val="clear" w:color="auto" w:fill="ceddeb"/>
         <w:tblLayout w:type="fixed"/>
       </w:tblPr>
       <w:tblGrid>
@@ -87,10 +90,10 @@
       </w:tblGrid>
       <w:tr>
         <w:tblPrEx>
-          <w:shd w:val="clear" w:color="auto" w:fill="d0ddef"/>
+          <w:shd w:val="clear" w:color="auto" w:fill="ceddeb"/>
         </w:tblPrEx>
         <w:trPr>
-          <w:trHeight w:val="417" w:hRule="atLeast"/>
+          <w:trHeight w:val="457" w:hRule="atLeast"/>
         </w:trPr>
         <w:tc>
           <w:tcPr>
@@ -178,7 +181,7 @@
         </w:tc>
         <w:tc>
           <w:tcPr>
-            <w:tcW w:type="dxa" w:w="2705"/>
+            <w:tcW w:type="dxa" w:w="2706"/>
             <w:tcBorders>
               <w:top w:val="single" w:color="ffffff" w:sz="4" w:space="0" w:shadow="0" w:frame="0"/>
               <w:left w:val="single" w:color="ffffff" w:sz="4" w:space="0" w:shadow="0" w:frame="0"/>
@@ -211,8 +214,6 @@
             </w:pPr>
             <w:r>
               <w:rPr>
-                <w:b w:val="0"/>
-                <w:bCs w:val="0"/>
                 <w:color w:val="ffffff"/>
                 <w:u w:color="ffffff"/>
                 <w:rtl w:val="0"/>
@@ -222,8 +223,6 @@
             </w:r>
             <w:r>
               <w:rPr>
-                <w:b w:val="0"/>
-                <w:bCs w:val="0"/>
                 <w:color w:val="ffffff"/>
                 <w:u w:color="ffffff"/>
                 <w:rtl w:val="0"/>
@@ -233,8 +232,6 @@
             </w:r>
             <w:r>
               <w:rPr>
-                <w:b w:val="0"/>
-                <w:bCs w:val="0"/>
                 <w:color w:val="ffffff"/>
                 <w:u w:color="ffffff"/>
                 <w:rtl w:val="0"/>
@@ -281,7 +278,6 @@
             </w:pPr>
             <w:r>
               <w:rPr>
-                <w:rFonts w:ascii="Calibri" w:cs="Calibri" w:hAnsi="Calibri" w:eastAsia="Calibri"/>
                 <w:rtl w:val="0"/>
                 <w:lang w:val="zh-TW" w:eastAsia="zh-TW"/>
               </w:rPr>
@@ -292,10 +288,10 @@
       </w:tr>
       <w:tr>
         <w:tblPrEx>
-          <w:shd w:val="clear" w:color="auto" w:fill="d0ddef"/>
+          <w:shd w:val="clear" w:color="auto" w:fill="ceddeb"/>
         </w:tblPrEx>
         <w:trPr>
-          <w:trHeight w:val="417" w:hRule="atLeast"/>
+          <w:trHeight w:val="457" w:hRule="atLeast"/>
         </w:trPr>
         <w:tc>
           <w:tcPr>
@@ -374,7 +370,6 @@
             </w:pPr>
             <w:r>
               <w:rPr>
-                <w:rFonts w:ascii="Calibri" w:cs="Calibri" w:hAnsi="Calibri" w:eastAsia="Calibri"/>
                 <w:rtl w:val="0"/>
                 <w:lang w:val="zh-TW" w:eastAsia="zh-TW"/>
               </w:rPr>
@@ -384,7 +379,7 @@
         </w:tc>
         <w:tc>
           <w:tcPr>
-            <w:tcW w:type="dxa" w:w="2705"/>
+            <w:tcW w:type="dxa" w:w="2706"/>
             <w:tcBorders>
               <w:top w:val="single" w:color="ffffff" w:sz="4" w:space="0" w:shadow="0" w:frame="0"/>
               <w:left w:val="single" w:color="ffffff" w:sz="4" w:space="0" w:shadow="0" w:frame="0"/>
@@ -449,10 +444,10 @@
       </w:tr>
       <w:tr>
         <w:tblPrEx>
-          <w:shd w:val="clear" w:color="auto" w:fill="d0ddef"/>
+          <w:shd w:val="clear" w:color="auto" w:fill="ceddeb"/>
         </w:tblPrEx>
         <w:trPr>
-          <w:trHeight w:val="526" w:hRule="atLeast"/>
+          <w:trHeight w:val="566" w:hRule="atLeast"/>
         </w:trPr>
         <w:tc>
           <w:tcPr>
@@ -539,7 +534,7 @@
             <w:r>
               <w:rPr>
                 <w:rtl w:val="0"/>
-                <w:lang w:val="zh-CN" w:eastAsia="zh-CN"/>
+                <w:lang w:val="zh-TW" w:eastAsia="zh-TW"/>
               </w:rPr>
               <w:t>6</w:t>
             </w:r>
@@ -553,7 +548,7 @@
             <w:r>
               <w:rPr>
                 <w:rtl w:val="0"/>
-                <w:lang w:val="zh-CN" w:eastAsia="zh-CN"/>
+                <w:lang w:val="zh-TW" w:eastAsia="zh-TW"/>
               </w:rPr>
               <w:t>10</w:t>
             </w:r>
@@ -561,7 +556,7 @@
         </w:tc>
         <w:tc>
           <w:tcPr>
-            <w:tcW w:type="dxa" w:w="2705"/>
+            <w:tcW w:type="dxa" w:w="2706"/>
             <w:tcBorders>
               <w:top w:val="single" w:color="ffffff" w:sz="4" w:space="0" w:shadow="0" w:frame="0"/>
               <w:left w:val="single" w:color="ffffff" w:sz="4" w:space="0" w:shadow="0" w:frame="0"/>
@@ -626,10 +621,10 @@
       </w:tr>
       <w:tr>
         <w:tblPrEx>
-          <w:shd w:val="clear" w:color="auto" w:fill="d0ddef"/>
+          <w:shd w:val="clear" w:color="auto" w:fill="ceddeb"/>
         </w:tblPrEx>
         <w:trPr>
-          <w:trHeight w:val="662" w:hRule="atLeast"/>
+          <w:trHeight w:val="702" w:hRule="atLeast"/>
         </w:trPr>
         <w:tc>
           <w:tcPr>
@@ -724,47 +719,19 @@
             <w:r>
               <w:rPr>
                 <w:rtl w:val="0"/>
-                <w:lang w:val="zh-CN" w:eastAsia="zh-CN"/>
-              </w:rPr>
-              <w:t>客户</w:t>
-            </w:r>
-            <w:r>
-              <w:rPr>
-                <w:rtl w:val="0"/>
-                <w:lang w:val="zh-TW" w:eastAsia="zh-TW"/>
-              </w:rPr>
-              <w:t>，目标是</w:t>
-            </w:r>
-            <w:r>
-              <w:rPr>
-                <w:rtl w:val="0"/>
-                <w:lang w:val="zh-CN" w:eastAsia="zh-CN"/>
-              </w:rPr>
-              <w:t>清晰简明的看到自己的基本信息（姓名或名称，联系方式，信用）</w:t>
-            </w:r>
-            <w:r>
-              <w:rPr>
-                <w:rtl w:val="0"/>
-                <w:lang w:val="zh-TW" w:eastAsia="zh-TW"/>
-              </w:rPr>
-              <w:t>，进行</w:t>
-            </w:r>
-            <w:r>
-              <w:rPr>
-                <w:rtl w:val="0"/>
-                <w:lang w:val="zh-CN" w:eastAsia="zh-CN"/>
-              </w:rPr>
-              <w:t>个人信息的修改（信用不能修改，只能查看）</w:t>
+                <w:lang w:val="zh-TW" w:eastAsia="zh-TW"/>
+              </w:rPr>
+              <w:t>客户，目标是清晰简明的看到自己的基本信息（姓名或名称，联系方式，信用），进行个人信息的修改（信用不能修改，只能查看）</w:t>
             </w:r>
           </w:p>
         </w:tc>
       </w:tr>
       <w:tr>
         <w:tblPrEx>
-          <w:shd w:val="clear" w:color="auto" w:fill="d0ddef"/>
+          <w:shd w:val="clear" w:color="auto" w:fill="ceddeb"/>
         </w:tblPrEx>
         <w:trPr>
-          <w:trHeight w:val="417" w:hRule="atLeast"/>
+          <w:trHeight w:val="457" w:hRule="atLeast"/>
         </w:trPr>
         <w:tc>
           <w:tcPr>
@@ -858,7 +825,6 @@
             </w:pPr>
             <w:r>
               <w:rPr>
-                <w:rFonts w:ascii="Calibri" w:cs="Calibri" w:hAnsi="Calibri" w:eastAsia="Calibri"/>
                 <w:rtl w:val="0"/>
                 <w:lang w:val="zh-TW" w:eastAsia="zh-TW"/>
               </w:rPr>
@@ -869,10 +835,10 @@
       </w:tr>
       <w:tr>
         <w:tblPrEx>
-          <w:shd w:val="clear" w:color="auto" w:fill="d0ddef"/>
+          <w:shd w:val="clear" w:color="auto" w:fill="ceddeb"/>
         </w:tblPrEx>
         <w:trPr>
-          <w:trHeight w:val="417" w:hRule="atLeast"/>
+          <w:trHeight w:val="457" w:hRule="atLeast"/>
         </w:trPr>
         <w:tc>
           <w:tcPr>
@@ -976,10 +942,10 @@
       </w:tr>
       <w:tr>
         <w:tblPrEx>
-          <w:shd w:val="clear" w:color="auto" w:fill="d0ddef"/>
+          <w:shd w:val="clear" w:color="auto" w:fill="ceddeb"/>
         </w:tblPrEx>
         <w:trPr>
-          <w:trHeight w:val="417" w:hRule="atLeast"/>
+          <w:trHeight w:val="457" w:hRule="atLeast"/>
         </w:trPr>
         <w:tc>
           <w:tcPr>
@@ -1073,7 +1039,6 @@
             </w:pPr>
             <w:r>
               <w:rPr>
-                <w:rFonts w:ascii="Calibri" w:cs="Calibri" w:hAnsi="Calibri" w:eastAsia="Calibri"/>
                 <w:rtl w:val="0"/>
                 <w:lang w:val="zh-TW" w:eastAsia="zh-TW"/>
               </w:rPr>
@@ -1084,10 +1049,10 @@
       </w:tr>
       <w:tr>
         <w:tblPrEx>
-          <w:shd w:val="clear" w:color="auto" w:fill="d0ddef"/>
+          <w:shd w:val="clear" w:color="auto" w:fill="ceddeb"/>
         </w:tblPrEx>
         <w:trPr>
-          <w:trHeight w:val="417" w:hRule="atLeast"/>
+          <w:trHeight w:val="457" w:hRule="atLeast"/>
         </w:trPr>
         <w:tc>
           <w:tcPr>
@@ -1157,10 +1122,10 @@
       </w:tr>
       <w:tr>
         <w:tblPrEx>
-          <w:shd w:val="clear" w:color="auto" w:fill="d0ddef"/>
+          <w:shd w:val="clear" w:color="auto" w:fill="ceddeb"/>
         </w:tblPrEx>
         <w:trPr>
-          <w:trHeight w:val="1578" w:hRule="atLeast"/>
+          <w:trHeight w:val="1618" w:hRule="atLeast"/>
         </w:trPr>
         <w:tc>
           <w:tcPr>
@@ -1235,13 +1200,13 @@
               <w:spacing w:line="276" w:lineRule="auto"/>
               <w:jc w:val="left"/>
               <w:rPr>
-                <w:lang w:val="zh-CN" w:eastAsia="zh-CN"/>
-              </w:rPr>
-            </w:pPr>
-            <w:r>
-              <w:rPr>
-                <w:rtl w:val="0"/>
-                <w:lang w:val="zh-CN" w:eastAsia="zh-CN"/>
+                <w:lang w:val="zh-TW" w:eastAsia="zh-TW"/>
+              </w:rPr>
+            </w:pPr>
+            <w:r>
+              <w:rPr>
+                <w:rtl w:val="0"/>
+                <w:lang w:val="zh-TW" w:eastAsia="zh-TW"/>
               </w:rPr>
               <w:t>客户选择查看个人基本信息</w:t>
             </w:r>
@@ -1264,14 +1229,7 @@
                 <w:rtl w:val="0"/>
                 <w:lang w:val="zh-TW" w:eastAsia="zh-TW"/>
               </w:rPr>
-              <w:t>系统显示已</w:t>
-            </w:r>
-            <w:r>
-              <w:rPr>
-                <w:rtl w:val="0"/>
-                <w:lang w:val="zh-CN" w:eastAsia="zh-CN"/>
-              </w:rPr>
-              <w:t>存在的客户个人基本信息</w:t>
+              <w:t>系统显示已存在的客户个人基本信息</w:t>
             </w:r>
           </w:p>
           <w:p>
@@ -1284,15 +1242,36 @@
               <w:spacing w:line="276" w:lineRule="auto"/>
               <w:jc w:val="left"/>
               <w:rPr>
+                <w:lang w:val="zh-TW" w:eastAsia="zh-TW"/>
+              </w:rPr>
+            </w:pPr>
+            <w:r>
+              <w:rPr>
+                <w:rtl w:val="0"/>
+                <w:lang w:val="zh-TW" w:eastAsia="zh-TW"/>
+              </w:rPr>
+              <w:t>客户</w:t>
+            </w:r>
+            <w:r>
+              <w:rPr>
+                <w:rtl w:val="0"/>
                 <w:lang w:val="zh-CN" w:eastAsia="zh-CN"/>
               </w:rPr>
-            </w:pPr>
+              <w:t>更改</w:t>
+            </w:r>
+            <w:r>
+              <w:rPr>
+                <w:rtl w:val="0"/>
+                <w:lang w:val="zh-TW" w:eastAsia="zh-TW"/>
+              </w:rPr>
+              <w:t>个人信息（姓名或名称，联系方式</w:t>
+            </w:r>
             <w:r>
               <w:rPr>
                 <w:rtl w:val="0"/>
                 <w:lang w:val="zh-CN" w:eastAsia="zh-CN"/>
               </w:rPr>
-              <w:t>客户查看个人信息（姓名或名称，联系方式，信用），对某些基本信息进行更改（除了信用）</w:t>
+              <w:t>）</w:t>
             </w:r>
           </w:p>
           <w:p>
@@ -1305,15 +1284,15 @@
               <w:spacing w:line="276" w:lineRule="auto"/>
               <w:jc w:val="left"/>
               <w:rPr>
-                <w:lang w:val="zh-CN" w:eastAsia="zh-CN"/>
-              </w:rPr>
-            </w:pPr>
-            <w:r>
-              <w:rPr>
-                <w:rtl w:val="0"/>
-                <w:lang w:val="zh-CN" w:eastAsia="zh-CN"/>
-              </w:rPr>
-              <w:t>客户点击保存</w:t>
+                <w:lang w:val="zh-TW" w:eastAsia="zh-TW"/>
+              </w:rPr>
+            </w:pPr>
+            <w:r>
+              <w:rPr>
+                <w:rtl w:val="0"/>
+                <w:lang w:val="zh-TW" w:eastAsia="zh-TW"/>
+              </w:rPr>
+              <w:t>客户保存修改</w:t>
             </w:r>
           </w:p>
           <w:p>
@@ -1326,67 +1305,25 @@
               <w:spacing w:line="276" w:lineRule="auto"/>
               <w:jc w:val="left"/>
               <w:rPr>
-                <w:lang w:val="zh-CN" w:eastAsia="zh-CN"/>
-              </w:rPr>
-            </w:pPr>
-            <w:r>
-              <w:rPr>
-                <w:rtl w:val="0"/>
-                <w:lang w:val="zh-CN" w:eastAsia="zh-CN"/>
-              </w:rPr>
-              <w:t>系统</w:t>
-            </w:r>
-            <w:r>
-              <w:rPr>
-                <w:rtl w:val="0"/>
-                <w:lang w:val="zh-TW" w:eastAsia="zh-TW"/>
-              </w:rPr>
-              <w:t>完成</w:t>
-            </w:r>
-            <w:r>
-              <w:rPr>
-                <w:rtl w:val="0"/>
-                <w:lang w:val="zh-CN" w:eastAsia="zh-CN"/>
-              </w:rPr>
-              <w:t>个人信息</w:t>
-            </w:r>
-            <w:r>
-              <w:rPr>
-                <w:rtl w:val="0"/>
-                <w:lang w:val="zh-TW" w:eastAsia="zh-TW"/>
-              </w:rPr>
-              <w:t>更新，系统提示更新成功</w:t>
-            </w:r>
-          </w:p>
-          <w:p>
-            <w:pPr>
-              <w:pStyle w:val="List Paragraph"/>
-              <w:numPr>
-                <w:ilvl w:val="0"/>
-                <w:numId w:val="3"/>
-              </w:numPr>
-              <w:spacing w:line="276" w:lineRule="auto"/>
-              <w:jc w:val="left"/>
-              <w:rPr>
-                <w:lang w:val="zh-CN" w:eastAsia="zh-CN"/>
-              </w:rPr>
-            </w:pPr>
-            <w:r>
-              <w:rPr>
-                <w:rtl w:val="0"/>
-                <w:lang w:val="zh-CN" w:eastAsia="zh-CN"/>
-              </w:rPr>
-              <w:t>客户退出基本信息界面</w:t>
+                <w:lang w:val="zh-TW" w:eastAsia="zh-TW"/>
+              </w:rPr>
+            </w:pPr>
+            <w:r>
+              <w:rPr>
+                <w:rtl w:val="0"/>
+                <w:lang w:val="zh-TW" w:eastAsia="zh-TW"/>
+              </w:rPr>
+              <w:t>系统完成个人信息更新，系统提示更新成功</w:t>
             </w:r>
           </w:p>
         </w:tc>
       </w:tr>
       <w:tr>
         <w:tblPrEx>
-          <w:shd w:val="clear" w:color="auto" w:fill="d0ddef"/>
+          <w:shd w:val="clear" w:color="auto" w:fill="ceddeb"/>
         </w:tblPrEx>
         <w:trPr>
-          <w:trHeight w:val="3020" w:hRule="atLeast"/>
+          <w:trHeight w:val="3060" w:hRule="atLeast"/>
         </w:trPr>
         <w:tc>
           <w:tcPr>
@@ -1487,23 +1424,30 @@
             <w:r>
               <w:rPr>
                 <w:rtl w:val="0"/>
+                <w:lang w:val="zh-TW" w:eastAsia="zh-TW"/>
+              </w:rPr>
+              <w:t>a</w:t>
+            </w:r>
+            <w:r>
+              <w:rPr>
+                <w:rtl w:val="0"/>
+                <w:lang w:val="en-US"/>
+              </w:rPr>
+              <w:t xml:space="preserve">. </w:t>
+            </w:r>
+            <w:r>
+              <w:rPr>
+                <w:rtl w:val="0"/>
+                <w:lang w:val="zh-TW" w:eastAsia="zh-TW"/>
+              </w:rPr>
+              <w:t>删除某些个人基本信息后未填写</w:t>
+            </w:r>
+            <w:r>
+              <w:rPr>
+                <w:rtl w:val="0"/>
                 <w:lang w:val="zh-CN" w:eastAsia="zh-CN"/>
               </w:rPr>
-              <w:t>a</w:t>
-            </w:r>
-            <w:r>
-              <w:rPr>
-                <w:rtl w:val="0"/>
-                <w:lang w:val="en-US"/>
-              </w:rPr>
-              <w:t xml:space="preserve">. </w:t>
-            </w:r>
-            <w:r>
-              <w:rPr>
-                <w:rtl w:val="0"/>
-                <w:lang w:val="zh-CN" w:eastAsia="zh-CN"/>
-              </w:rPr>
-              <w:t>删除某些个人基本信息后未填写</w:t>
+              <w:t>完整</w:t>
             </w:r>
           </w:p>
           <w:p>
@@ -1535,30 +1479,37 @@
             <w:r>
               <w:rPr>
                 <w:rtl w:val="0"/>
+                <w:lang w:val="zh-TW" w:eastAsia="zh-TW"/>
+              </w:rPr>
+              <w:t xml:space="preserve">    1</w:t>
+            </w:r>
+            <w:r>
+              <w:rPr>
+                <w:rtl w:val="0"/>
+                <w:lang w:val="en-US"/>
+              </w:rPr>
+              <w:t xml:space="preserve">.  </w:t>
+            </w:r>
+            <w:r>
+              <w:rPr>
+                <w:rtl w:val="0"/>
+                <w:lang w:val="zh-TW" w:eastAsia="zh-TW"/>
+              </w:rPr>
+              <w:t>系统提示须</w:t>
+            </w:r>
+            <w:r>
+              <w:rPr>
+                <w:rtl w:val="0"/>
                 <w:lang w:val="zh-CN" w:eastAsia="zh-CN"/>
               </w:rPr>
-              <w:t xml:space="preserve">    1</w:t>
-            </w:r>
-            <w:r>
-              <w:rPr>
-                <w:rtl w:val="0"/>
-                <w:lang w:val="en-US"/>
-              </w:rPr>
-              <w:t xml:space="preserve">.  </w:t>
-            </w:r>
-            <w:r>
-              <w:rPr>
-                <w:rtl w:val="0"/>
-                <w:lang w:val="zh-TW" w:eastAsia="zh-TW"/>
-              </w:rPr>
-              <w:t>系统提示</w:t>
-            </w:r>
-            <w:r>
-              <w:rPr>
-                <w:rtl w:val="0"/>
-                <w:lang w:val="zh-CN" w:eastAsia="zh-CN"/>
-              </w:rPr>
-              <w:t>须填写个人基本信息</w:t>
+              <w:t>完整</w:t>
+            </w:r>
+            <w:r>
+              <w:rPr>
+                <w:rtl w:val="0"/>
+                <w:lang w:val="zh-TW" w:eastAsia="zh-TW"/>
+              </w:rPr>
+              <w:t>填写个人基本信息</w:t>
             </w:r>
           </w:p>
           <w:p>
@@ -1590,14 +1541,14 @@
             <w:r>
               <w:rPr>
                 <w:rtl w:val="0"/>
-                <w:lang w:val="zh-CN" w:eastAsia="zh-CN"/>
+                <w:lang w:val="zh-TW" w:eastAsia="zh-TW"/>
               </w:rPr>
               <w:t>4a.</w:t>
             </w:r>
             <w:r>
               <w:rPr>
                 <w:rtl w:val="0"/>
-                <w:lang w:val="zh-CN" w:eastAsia="zh-CN"/>
+                <w:lang w:val="zh-TW" w:eastAsia="zh-TW"/>
               </w:rPr>
               <w:t>客户未点击保存即退出界面</w:t>
             </w:r>
@@ -1631,14 +1582,14 @@
             <w:r>
               <w:rPr>
                 <w:rtl w:val="0"/>
-                <w:lang w:val="zh-CN" w:eastAsia="zh-CN"/>
+                <w:lang w:val="zh-TW" w:eastAsia="zh-TW"/>
               </w:rPr>
               <w:t xml:space="preserve">    1.  </w:t>
             </w:r>
             <w:r>
               <w:rPr>
                 <w:rtl w:val="0"/>
-                <w:lang w:val="zh-CN" w:eastAsia="zh-CN"/>
+                <w:lang w:val="zh-TW" w:eastAsia="zh-TW"/>
               </w:rPr>
               <w:t>系统提示是否保存</w:t>
             </w:r>
@@ -1672,14 +1623,14 @@
             <w:r>
               <w:rPr>
                 <w:rtl w:val="0"/>
-                <w:lang w:val="zh-CN" w:eastAsia="zh-CN"/>
+                <w:lang w:val="zh-TW" w:eastAsia="zh-TW"/>
               </w:rPr>
               <w:t xml:space="preserve">       1a.</w:t>
             </w:r>
             <w:r>
               <w:rPr>
                 <w:rtl w:val="0"/>
-                <w:lang w:val="zh-CN" w:eastAsia="zh-CN"/>
+                <w:lang w:val="zh-TW" w:eastAsia="zh-TW"/>
               </w:rPr>
               <w:t>客户选择保存</w:t>
             </w:r>
@@ -1713,44 +1664,16 @@
             <w:r>
               <w:rPr>
                 <w:rtl w:val="0"/>
-                <w:lang w:val="zh-CN" w:eastAsia="zh-CN"/>
+                <w:lang w:val="zh-TW" w:eastAsia="zh-TW"/>
               </w:rPr>
               <w:t xml:space="preserve">           1.</w:t>
             </w:r>
             <w:r>
               <w:rPr>
                 <w:rtl w:val="0"/>
-                <w:lang w:val="zh-CN" w:eastAsia="zh-CN"/>
-              </w:rPr>
-              <w:t>系统</w:t>
-            </w:r>
-            <w:r>
-              <w:rPr>
-                <w:rtl w:val="0"/>
-                <w:lang w:val="zh-TW" w:eastAsia="zh-TW"/>
-              </w:rPr>
-              <w:t>完成</w:t>
-            </w:r>
-            <w:r>
-              <w:rPr>
-                <w:rtl w:val="0"/>
-                <w:lang w:val="zh-CN" w:eastAsia="zh-CN"/>
-              </w:rPr>
-              <w:t>个人信息</w:t>
-            </w:r>
-            <w:r>
-              <w:rPr>
-                <w:rtl w:val="0"/>
-                <w:lang w:val="zh-TW" w:eastAsia="zh-TW"/>
-              </w:rPr>
-              <w:t>更新，系统提示更新成功</w:t>
-            </w:r>
-            <w:r>
-              <w:rPr>
-                <w:rtl w:val="0"/>
-                <w:lang w:val="zh-CN" w:eastAsia="zh-CN"/>
-              </w:rPr>
-              <w:t>并退出界面</w:t>
+                <w:lang w:val="zh-TW" w:eastAsia="zh-TW"/>
+              </w:rPr>
+              <w:t>系统完成个人信息更新，系统提示更新成功并退出界面</w:t>
             </w:r>
           </w:p>
           <w:p>
@@ -1782,14 +1705,14 @@
             <w:r>
               <w:rPr>
                 <w:rtl w:val="0"/>
-                <w:lang w:val="zh-CN" w:eastAsia="zh-CN"/>
+                <w:lang w:val="zh-TW" w:eastAsia="zh-TW"/>
               </w:rPr>
               <w:t xml:space="preserve">       1b.</w:t>
             </w:r>
             <w:r>
               <w:rPr>
                 <w:rtl w:val="0"/>
-                <w:lang w:val="zh-CN" w:eastAsia="zh-CN"/>
+                <w:lang w:val="zh-TW" w:eastAsia="zh-TW"/>
               </w:rPr>
               <w:t>客户选择不保存</w:t>
             </w:r>
@@ -1823,16 +1746,16 @@
             <w:r>
               <w:rPr>
                 <w:rtl w:val="0"/>
-                <w:lang w:val="zh-CN" w:eastAsia="zh-CN"/>
+                <w:lang w:val="zh-TW" w:eastAsia="zh-TW"/>
               </w:rPr>
               <w:t xml:space="preserve">           1.</w:t>
             </w:r>
             <w:r>
               <w:rPr>
                 <w:rtl w:val="0"/>
-                <w:lang w:val="zh-CN" w:eastAsia="zh-CN"/>
-              </w:rPr>
-              <w:t>系统推出界面</w:t>
+                <w:lang w:val="zh-TW" w:eastAsia="zh-TW"/>
+              </w:rPr>
+              <w:t>系统显示未修改的个人基本信息</w:t>
             </w:r>
           </w:p>
           <w:p>
@@ -1864,14 +1787,14 @@
             <w:r>
               <w:rPr>
                 <w:rtl w:val="0"/>
-                <w:lang w:val="zh-CN" w:eastAsia="zh-CN"/>
+                <w:lang w:val="zh-TW" w:eastAsia="zh-TW"/>
               </w:rPr>
               <w:t xml:space="preserve">       1c.</w:t>
             </w:r>
             <w:r>
               <w:rPr>
                 <w:rtl w:val="0"/>
-                <w:lang w:val="zh-CN" w:eastAsia="zh-CN"/>
+                <w:lang w:val="zh-TW" w:eastAsia="zh-TW"/>
               </w:rPr>
               <w:t>客户选择取消</w:t>
             </w:r>
@@ -1905,26 +1828,26 @@
             <w:r>
               <w:rPr>
                 <w:rtl w:val="0"/>
-                <w:lang w:val="zh-CN" w:eastAsia="zh-CN"/>
+                <w:lang w:val="zh-TW" w:eastAsia="zh-TW"/>
               </w:rPr>
               <w:t xml:space="preserve">           1.</w:t>
             </w:r>
             <w:r>
               <w:rPr>
                 <w:rtl w:val="0"/>
-                <w:lang w:val="zh-CN" w:eastAsia="zh-CN"/>
-              </w:rPr>
-              <w:t>系统返回编辑界面，允许客户继续编辑</w:t>
+                <w:lang w:val="zh-TW" w:eastAsia="zh-TW"/>
+              </w:rPr>
+              <w:t>系统允许客户继续编辑</w:t>
             </w:r>
           </w:p>
         </w:tc>
       </w:tr>
       <w:tr>
         <w:tblPrEx>
-          <w:shd w:val="clear" w:color="auto" w:fill="d0ddef"/>
+          <w:shd w:val="clear" w:color="auto" w:fill="ceddeb"/>
         </w:tblPrEx>
         <w:trPr>
-          <w:trHeight w:val="417" w:hRule="atLeast"/>
+          <w:trHeight w:val="457" w:hRule="atLeast"/>
         </w:trPr>
         <w:tc>
           <w:tcPr>
@@ -2000,6 +1923,40 @@
           <w:ilvl w:val="2"/>
           <w:numId w:val="2"/>
         </w:numPr>
+        <w:spacing w:line="240" w:lineRule="auto"/>
+        <w:jc w:val="center"/>
+        <w:rPr>
+          <w:u w:color="ff0000"/>
+          <w:lang w:val="zh-TW" w:eastAsia="zh-TW"/>
+        </w:rPr>
+      </w:pPr>
+    </w:p>
+    <w:p>
+      <w:pPr>
+        <w:pStyle w:val="heading 2"/>
+        <w:tabs>
+          <w:tab w:val="left" w:pos="840"/>
+          <w:tab w:val="left" w:pos="1260"/>
+          <w:tab w:val="left" w:pos="1680"/>
+          <w:tab w:val="left" w:pos="2100"/>
+          <w:tab w:val="left" w:pos="2520"/>
+          <w:tab w:val="left" w:pos="2940"/>
+          <w:tab w:val="left" w:pos="3360"/>
+          <w:tab w:val="left" w:pos="3780"/>
+          <w:tab w:val="left" w:pos="4200"/>
+          <w:tab w:val="left" w:pos="4620"/>
+          <w:tab w:val="left" w:pos="5040"/>
+          <w:tab w:val="left" w:pos="5460"/>
+          <w:tab w:val="left" w:pos="5880"/>
+          <w:tab w:val="left" w:pos="6300"/>
+          <w:tab w:val="left" w:pos="6720"/>
+          <w:tab w:val="left" w:pos="7140"/>
+          <w:tab w:val="left" w:pos="7560"/>
+          <w:tab w:val="left" w:pos="7980"/>
+          <w:tab w:val="left" w:pos="8400"/>
+          <w:tab w:val="left" w:pos="8820"/>
+          <w:tab w:val="left" w:pos="9132"/>
+        </w:tabs>
         <w:spacing w:line="240" w:lineRule="auto"/>
         <w:jc w:val="center"/>
         <w:rPr>
@@ -2023,28 +1980,40 @@
     <w:p>
       <w:pPr>
         <w:pStyle w:val="heading 2"/>
-        <w:numPr>
-          <w:ilvl w:val="1"/>
-          <w:numId w:val="4"/>
-        </w:numPr>
+        <w:tabs>
+          <w:tab w:val="left" w:pos="840"/>
+          <w:tab w:val="left" w:pos="1260"/>
+          <w:tab w:val="left" w:pos="1680"/>
+          <w:tab w:val="left" w:pos="2100"/>
+          <w:tab w:val="left" w:pos="2520"/>
+          <w:tab w:val="left" w:pos="2940"/>
+          <w:tab w:val="left" w:pos="3360"/>
+          <w:tab w:val="left" w:pos="3780"/>
+          <w:tab w:val="left" w:pos="4200"/>
+          <w:tab w:val="left" w:pos="4620"/>
+          <w:tab w:val="left" w:pos="5040"/>
+          <w:tab w:val="left" w:pos="5460"/>
+          <w:tab w:val="left" w:pos="5880"/>
+          <w:tab w:val="left" w:pos="6300"/>
+          <w:tab w:val="left" w:pos="6720"/>
+          <w:tab w:val="left" w:pos="7140"/>
+          <w:tab w:val="left" w:pos="7560"/>
+          <w:tab w:val="left" w:pos="7980"/>
+          <w:tab w:val="left" w:pos="8400"/>
+          <w:tab w:val="left" w:pos="8820"/>
+          <w:tab w:val="left" w:pos="9132"/>
+        </w:tabs>
         <w:jc w:val="center"/>
         <w:rPr>
           <w:lang w:val="zh-TW" w:eastAsia="zh-TW"/>
         </w:rPr>
       </w:pPr>
-      <w:r>
-        <w:rPr>
-          <w:rtl w:val="0"/>
-          <w:lang w:val="zh-CN" w:eastAsia="zh-CN"/>
-        </w:rPr>
-        <w:t>查看订单</w:t>
-      </w:r>
     </w:p>
     <w:tbl>
       <w:tblPr>
         <w:tblW w:w="7863" w:type="dxa"/>
         <w:jc w:val="center"/>
-        <w:tblInd w:w="108" w:type="dxa"/>
+        <w:tblInd w:w="540" w:type="dxa"/>
         <w:tblBorders>
           <w:top w:val="single" w:color="ffffff" w:sz="8" w:space="0" w:shadow="0" w:frame="0"/>
           <w:left w:val="single" w:color="ffffff" w:sz="8" w:space="0" w:shadow="0" w:frame="0"/>
@@ -2053,7 +2022,7 @@
           <w:insideH w:val="single" w:color="ffffff" w:sz="8" w:space="0" w:shadow="0" w:frame="0"/>
           <w:insideV w:val="single" w:color="ffffff" w:sz="8" w:space="0" w:shadow="0" w:frame="0"/>
         </w:tblBorders>
-        <w:shd w:val="clear" w:color="auto" w:fill="d0ddef"/>
+        <w:shd w:val="clear" w:color="auto" w:fill="ceddeb"/>
         <w:tblLayout w:type="fixed"/>
       </w:tblPr>
       <w:tblGrid>
@@ -2064,10 +2033,10 @@
       </w:tblGrid>
       <w:tr>
         <w:tblPrEx>
-          <w:shd w:val="clear" w:color="auto" w:fill="d0ddef"/>
+          <w:shd w:val="clear" w:color="auto" w:fill="ceddeb"/>
         </w:tblPrEx>
         <w:trPr>
-          <w:trHeight w:val="417" w:hRule="atLeast"/>
+          <w:trHeight w:val="457" w:hRule="atLeast"/>
         </w:trPr>
         <w:tc>
           <w:tcPr>
@@ -2155,7 +2124,7 @@
         </w:tc>
         <w:tc>
           <w:tcPr>
-            <w:tcW w:type="dxa" w:w="1800"/>
+            <w:tcW w:type="dxa" w:w="1801"/>
             <w:tcBorders>
               <w:top w:val="single" w:color="ffffff" w:sz="4" w:space="0" w:shadow="0" w:frame="0"/>
               <w:left w:val="single" w:color="ffffff" w:sz="4" w:space="0" w:shadow="0" w:frame="0"/>
@@ -2247,7 +2216,6 @@
             </w:pPr>
             <w:r>
               <w:rPr>
-                <w:rFonts w:ascii="Calibri" w:cs="Calibri" w:hAnsi="Calibri" w:eastAsia="Calibri"/>
                 <w:rtl w:val="0"/>
                 <w:lang w:val="zh-TW" w:eastAsia="zh-TW"/>
               </w:rPr>
@@ -2258,10 +2226,10 @@
       </w:tr>
       <w:tr>
         <w:tblPrEx>
-          <w:shd w:val="clear" w:color="auto" w:fill="d0ddef"/>
+          <w:shd w:val="clear" w:color="auto" w:fill="ceddeb"/>
         </w:tblPrEx>
         <w:trPr>
-          <w:trHeight w:val="417" w:hRule="atLeast"/>
+          <w:trHeight w:val="457" w:hRule="atLeast"/>
         </w:trPr>
         <w:tc>
           <w:tcPr>
@@ -2340,7 +2308,6 @@
             </w:pPr>
             <w:r>
               <w:rPr>
-                <w:rFonts w:ascii="Calibri" w:cs="Calibri" w:hAnsi="Calibri" w:eastAsia="Calibri"/>
                 <w:rtl w:val="0"/>
                 <w:lang w:val="zh-TW" w:eastAsia="zh-TW"/>
               </w:rPr>
@@ -2350,7 +2317,7 @@
         </w:tc>
         <w:tc>
           <w:tcPr>
-            <w:tcW w:type="dxa" w:w="1800"/>
+            <w:tcW w:type="dxa" w:w="1801"/>
             <w:tcBorders>
               <w:top w:val="single" w:color="ffffff" w:sz="4" w:space="0" w:shadow="0" w:frame="0"/>
               <w:left w:val="single" w:color="ffffff" w:sz="4" w:space="0" w:shadow="0" w:frame="0"/>
@@ -2413,10 +2380,10 @@
       </w:tr>
       <w:tr>
         <w:tblPrEx>
-          <w:shd w:val="clear" w:color="auto" w:fill="d0ddef"/>
+          <w:shd w:val="clear" w:color="auto" w:fill="ceddeb"/>
         </w:tblPrEx>
         <w:trPr>
-          <w:trHeight w:val="417" w:hRule="atLeast"/>
+          <w:trHeight w:val="457" w:hRule="atLeast"/>
         </w:trPr>
         <w:tc>
           <w:tcPr>
@@ -2503,7 +2470,7 @@
             <w:r>
               <w:rPr>
                 <w:rtl w:val="0"/>
-                <w:lang w:val="zh-CN" w:eastAsia="zh-CN"/>
+                <w:lang w:val="zh-TW" w:eastAsia="zh-TW"/>
               </w:rPr>
               <w:t>6</w:t>
             </w:r>
@@ -2517,7 +2484,7 @@
             <w:r>
               <w:rPr>
                 <w:rtl w:val="0"/>
-                <w:lang w:val="zh-CN" w:eastAsia="zh-CN"/>
+                <w:lang w:val="zh-TW" w:eastAsia="zh-TW"/>
               </w:rPr>
               <w:t>10</w:t>
             </w:r>
@@ -2525,7 +2492,7 @@
         </w:tc>
         <w:tc>
           <w:tcPr>
-            <w:tcW w:type="dxa" w:w="1800"/>
+            <w:tcW w:type="dxa" w:w="1801"/>
             <w:tcBorders>
               <w:top w:val="single" w:color="ffffff" w:sz="4" w:space="0" w:shadow="0" w:frame="0"/>
               <w:left w:val="single" w:color="ffffff" w:sz="4" w:space="0" w:shadow="0" w:frame="0"/>
@@ -2588,10 +2555,10 @@
       </w:tr>
       <w:tr>
         <w:tblPrEx>
-          <w:shd w:val="clear" w:color="auto" w:fill="d0ddef"/>
+          <w:shd w:val="clear" w:color="auto" w:fill="ceddeb"/>
         </w:tblPrEx>
         <w:trPr>
-          <w:trHeight w:val="433" w:hRule="atLeast"/>
+          <w:trHeight w:val="473" w:hRule="atLeast"/>
         </w:trPr>
         <w:tc>
           <w:tcPr>
@@ -2682,33 +2649,19 @@
             <w:r>
               <w:rPr>
                 <w:rtl w:val="0"/>
-                <w:lang w:val="zh-CN" w:eastAsia="zh-CN"/>
-              </w:rPr>
-              <w:t>客户</w:t>
-            </w:r>
-            <w:r>
-              <w:rPr>
-                <w:rtl w:val="0"/>
-                <w:lang w:val="zh-TW" w:eastAsia="zh-TW"/>
-              </w:rPr>
-              <w:t>，目标是快速地</w:t>
-            </w:r>
-            <w:r>
-              <w:rPr>
-                <w:rtl w:val="0"/>
-                <w:lang w:val="zh-CN" w:eastAsia="zh-CN"/>
-              </w:rPr>
-              <w:t>浏览订单（未执行的正常订单，已执行的正常订单，异常订单和已撤销订单）</w:t>
+                <w:lang w:val="zh-TW" w:eastAsia="zh-TW"/>
+              </w:rPr>
+              <w:t>客户，目标是快速地浏览订单（未执行的正常订单，已执行的正常订单，异常订单和已撤销订单）</w:t>
             </w:r>
           </w:p>
         </w:tc>
       </w:tr>
       <w:tr>
         <w:tblPrEx>
-          <w:shd w:val="clear" w:color="auto" w:fill="d0ddef"/>
+          <w:shd w:val="clear" w:color="auto" w:fill="ceddeb"/>
         </w:tblPrEx>
         <w:trPr>
-          <w:trHeight w:val="417" w:hRule="atLeast"/>
+          <w:trHeight w:val="457" w:hRule="atLeast"/>
         </w:trPr>
         <w:tc>
           <w:tcPr>
@@ -2798,7 +2751,6 @@
             </w:pPr>
             <w:r>
               <w:rPr>
-                <w:rFonts w:ascii="Calibri" w:cs="Calibri" w:hAnsi="Calibri" w:eastAsia="Calibri"/>
                 <w:rtl w:val="0"/>
                 <w:lang w:val="zh-TW" w:eastAsia="zh-TW"/>
               </w:rPr>
@@ -2809,10 +2761,10 @@
       </w:tr>
       <w:tr>
         <w:tblPrEx>
-          <w:shd w:val="clear" w:color="auto" w:fill="d0ddef"/>
+          <w:shd w:val="clear" w:color="auto" w:fill="ceddeb"/>
         </w:tblPrEx>
         <w:trPr>
-          <w:trHeight w:val="417" w:hRule="atLeast"/>
+          <w:trHeight w:val="457" w:hRule="atLeast"/>
         </w:trPr>
         <w:tc>
           <w:tcPr>
@@ -2902,21 +2854,20 @@
             </w:pPr>
             <w:r>
               <w:rPr>
-                <w:rFonts w:ascii="Calibri" w:cs="Calibri" w:hAnsi="Calibri" w:eastAsia="Calibri"/>
-                <w:rtl w:val="0"/>
-                <w:lang w:val="zh-TW" w:eastAsia="zh-TW"/>
-              </w:rPr>
-              <w:t>客户已注册并登录</w:t>
+                <w:rtl w:val="0"/>
+                <w:lang w:val="zh-TW" w:eastAsia="zh-TW"/>
+              </w:rPr>
+              <w:t>客户已被识别和授权</w:t>
             </w:r>
           </w:p>
         </w:tc>
       </w:tr>
       <w:tr>
         <w:tblPrEx>
-          <w:shd w:val="clear" w:color="auto" w:fill="d0ddef"/>
+          <w:shd w:val="clear" w:color="auto" w:fill="ceddeb"/>
         </w:tblPrEx>
         <w:trPr>
-          <w:trHeight w:val="417" w:hRule="atLeast"/>
+          <w:trHeight w:val="457" w:hRule="atLeast"/>
         </w:trPr>
         <w:tc>
           <w:tcPr>
@@ -3006,7 +2957,6 @@
             </w:pPr>
             <w:r>
               <w:rPr>
-                <w:rFonts w:ascii="Calibri" w:cs="Calibri" w:hAnsi="Calibri" w:eastAsia="Calibri"/>
                 <w:rtl w:val="0"/>
                 <w:lang w:val="zh-TW" w:eastAsia="zh-TW"/>
               </w:rPr>
@@ -3017,10 +2967,10 @@
       </w:tr>
       <w:tr>
         <w:tblPrEx>
-          <w:shd w:val="clear" w:color="auto" w:fill="d0ddef"/>
+          <w:shd w:val="clear" w:color="auto" w:fill="ceddeb"/>
         </w:tblPrEx>
         <w:trPr>
-          <w:trHeight w:val="417" w:hRule="atLeast"/>
+          <w:trHeight w:val="457" w:hRule="atLeast"/>
         </w:trPr>
         <w:tc>
           <w:tcPr>
@@ -3088,10 +3038,10 @@
       </w:tr>
       <w:tr>
         <w:tblPrEx>
-          <w:shd w:val="clear" w:color="auto" w:fill="d0ddef"/>
+          <w:shd w:val="clear" w:color="auto" w:fill="ceddeb"/>
         </w:tblPrEx>
         <w:trPr>
-          <w:trHeight w:val="433" w:hRule="atLeast"/>
+          <w:trHeight w:val="473" w:hRule="atLeast"/>
         </w:trPr>
         <w:tc>
           <w:tcPr>
@@ -3170,7 +3120,7 @@
             <w:r>
               <w:rPr>
                 <w:rtl w:val="0"/>
-                <w:lang w:val="zh-CN" w:eastAsia="zh-CN"/>
+                <w:lang w:val="zh-TW" w:eastAsia="zh-TW"/>
               </w:rPr>
               <w:t>客户查看订单</w:t>
             </w:r>
@@ -3191,7 +3141,7 @@
             <w:r>
               <w:rPr>
                 <w:rtl w:val="0"/>
-                <w:lang w:val="zh-CN" w:eastAsia="zh-CN"/>
+                <w:lang w:val="zh-TW" w:eastAsia="zh-TW"/>
               </w:rPr>
               <w:t>系统显示订单（默认时间排序）</w:t>
             </w:r>
@@ -3200,10 +3150,10 @@
       </w:tr>
       <w:tr>
         <w:tblPrEx>
-          <w:shd w:val="clear" w:color="auto" w:fill="d0ddef"/>
+          <w:shd w:val="clear" w:color="auto" w:fill="ceddeb"/>
         </w:tblPrEx>
         <w:trPr>
-          <w:trHeight w:val="1326" w:hRule="atLeast"/>
+          <w:trHeight w:val="1366" w:hRule="atLeast"/>
         </w:trPr>
         <w:tc>
           <w:tcPr>
@@ -3293,15 +3243,15 @@
             </w:pPr>
             <w:r>
               <w:rPr>
-                <w:rFonts w:ascii="Calibri" w:cs="Calibri" w:hAnsi="Calibri" w:eastAsia="Calibri"/>
-                <w:rtl w:val="0"/>
+                <w:rtl w:val="0"/>
+                <w:lang w:val="en-US"/>
               </w:rPr>
               <w:t>2a.</w:t>
             </w:r>
             <w:r>
               <w:rPr>
-                <w:rFonts w:ascii="Calibri" w:cs="Calibri" w:hAnsi="Calibri" w:eastAsia="Calibri"/>
-                <w:rtl w:val="0"/>
+                <w:rtl w:val="0"/>
+                <w:lang w:val="zh-TW" w:eastAsia="zh-TW"/>
               </w:rPr>
               <w:t>客户选择查看未执行的正常订单、已执行的正常订单、异常订单或已撤销订单</w:t>
             </w:r>
@@ -3333,15 +3283,15 @@
             </w:pPr>
             <w:r>
               <w:rPr>
-                <w:rFonts w:ascii="Calibri" w:cs="Calibri" w:hAnsi="Calibri" w:eastAsia="Calibri"/>
-                <w:rtl w:val="0"/>
+                <w:rtl w:val="0"/>
+                <w:lang w:val="en-US"/>
               </w:rPr>
               <w:t xml:space="preserve">    1.</w:t>
             </w:r>
             <w:r>
               <w:rPr>
-                <w:rFonts w:ascii="Calibri" w:cs="Calibri" w:hAnsi="Calibri" w:eastAsia="Calibri"/>
-                <w:rtl w:val="0"/>
+                <w:rtl w:val="0"/>
+                <w:lang w:val="zh-TW" w:eastAsia="zh-TW"/>
               </w:rPr>
               <w:t>系统按客户选择查看内容进行时间上的排序，列出订单</w:t>
             </w:r>
@@ -3373,15 +3323,15 @@
             </w:pPr>
             <w:r>
               <w:rPr>
-                <w:rFonts w:ascii="Calibri" w:cs="Calibri" w:hAnsi="Calibri" w:eastAsia="Calibri"/>
-                <w:rtl w:val="0"/>
+                <w:rtl w:val="0"/>
+                <w:lang w:val="en-US"/>
               </w:rPr>
               <w:t>2b.</w:t>
             </w:r>
             <w:r>
               <w:rPr>
-                <w:rFonts w:ascii="Calibri" w:cs="Calibri" w:hAnsi="Calibri" w:eastAsia="Calibri"/>
-                <w:rtl w:val="0"/>
+                <w:rtl w:val="0"/>
+                <w:lang w:val="zh-TW" w:eastAsia="zh-TW"/>
               </w:rPr>
               <w:t>客户按地区、商圈、酒店名或时间搜索订单</w:t>
             </w:r>
@@ -3413,15 +3363,15 @@
             </w:pPr>
             <w:r>
               <w:rPr>
-                <w:rFonts w:ascii="Calibri" w:cs="Calibri" w:hAnsi="Calibri" w:eastAsia="Calibri"/>
-                <w:rtl w:val="0"/>
+                <w:rtl w:val="0"/>
+                <w:lang w:val="en-US"/>
               </w:rPr>
               <w:t xml:space="preserve">    1.</w:t>
             </w:r>
             <w:r>
               <w:rPr>
-                <w:rFonts w:ascii="Calibri" w:cs="Calibri" w:hAnsi="Calibri" w:eastAsia="Calibri"/>
-                <w:rtl w:val="0"/>
+                <w:rtl w:val="0"/>
+                <w:lang w:val="zh-TW" w:eastAsia="zh-TW"/>
               </w:rPr>
               <w:t>系统按时间顺序显示出匹配的订单</w:t>
             </w:r>
@@ -3430,10 +3380,10 @@
       </w:tr>
       <w:tr>
         <w:tblPrEx>
-          <w:shd w:val="clear" w:color="auto" w:fill="d0ddef"/>
+          <w:shd w:val="clear" w:color="auto" w:fill="ceddeb"/>
         </w:tblPrEx>
         <w:trPr>
-          <w:trHeight w:val="417" w:hRule="atLeast"/>
+          <w:trHeight w:val="457" w:hRule="atLeast"/>
         </w:trPr>
         <w:tc>
           <w:tcPr>
@@ -3516,15 +3466,24 @@
     </w:p>
     <w:p>
       <w:pPr>
+        <w:pStyle w:val="heading 2"/>
+        <w:spacing w:line="240" w:lineRule="auto"/>
+        <w:jc w:val="center"/>
+        <w:rPr>
+          <w:lang w:val="zh-TW" w:eastAsia="zh-TW"/>
+        </w:rPr>
+      </w:pPr>
+    </w:p>
+    <w:p>
+      <w:pPr>
         <w:pStyle w:val="Normal.0"/>
       </w:pPr>
-      <w:bookmarkStart w:name="OLE_LINK2" w:id="1"/>
     </w:p>
     <w:tbl>
       <w:tblPr>
         <w:tblW w:w="7863" w:type="dxa"/>
         <w:jc w:val="center"/>
-        <w:tblInd w:w="108" w:type="dxa"/>
+        <w:tblInd w:w="540" w:type="dxa"/>
         <w:tblBorders>
           <w:top w:val="single" w:color="ffffff" w:sz="8" w:space="0" w:shadow="0" w:frame="0"/>
           <w:left w:val="single" w:color="ffffff" w:sz="8" w:space="0" w:shadow="0" w:frame="0"/>
@@ -3533,7 +3492,7 @@
           <w:insideH w:val="single" w:color="ffffff" w:sz="8" w:space="0" w:shadow="0" w:frame="0"/>
           <w:insideV w:val="single" w:color="ffffff" w:sz="8" w:space="0" w:shadow="0" w:frame="0"/>
         </w:tblBorders>
-        <w:shd w:val="clear" w:color="auto" w:fill="d0ddef"/>
+        <w:shd w:val="clear" w:color="auto" w:fill="ceddeb"/>
         <w:tblLayout w:type="fixed"/>
       </w:tblPr>
       <w:tblGrid>
@@ -3544,10 +3503,10 @@
       </w:tblGrid>
       <w:tr>
         <w:tblPrEx>
-          <w:shd w:val="clear" w:color="auto" w:fill="d0ddef"/>
+          <w:shd w:val="clear" w:color="auto" w:fill="ceddeb"/>
         </w:tblPrEx>
         <w:trPr>
-          <w:trHeight w:val="417" w:hRule="atLeast"/>
+          <w:trHeight w:val="457" w:hRule="atLeast"/>
         </w:trPr>
         <w:tc>
           <w:tcPr>
@@ -3632,7 +3591,7 @@
             <w:r>
               <w:rPr>
                 <w:rtl w:val="0"/>
-                <w:lang w:val="zh-CN" w:eastAsia="zh-CN"/>
+                <w:lang w:val="zh-TW" w:eastAsia="zh-TW"/>
               </w:rPr>
               <w:t>3</w:t>
             </w:r>
@@ -3640,7 +3599,7 @@
         </w:tc>
         <w:tc>
           <w:tcPr>
-            <w:tcW w:type="dxa" w:w="1800"/>
+            <w:tcW w:type="dxa" w:w="1801"/>
             <w:tcBorders>
               <w:top w:val="single" w:color="ffffff" w:sz="4" w:space="0" w:shadow="0" w:frame="0"/>
               <w:left w:val="single" w:color="ffffff" w:sz="4" w:space="0" w:shadow="0" w:frame="0"/>
@@ -3732,7 +3691,6 @@
             </w:pPr>
             <w:r>
               <w:rPr>
-                <w:rFonts w:ascii="Calibri" w:cs="Calibri" w:hAnsi="Calibri" w:eastAsia="Calibri"/>
                 <w:rtl w:val="0"/>
                 <w:lang w:val="zh-TW" w:eastAsia="zh-TW"/>
               </w:rPr>
@@ -3743,10 +3701,10 @@
       </w:tr>
       <w:tr>
         <w:tblPrEx>
-          <w:shd w:val="clear" w:color="auto" w:fill="d0ddef"/>
+          <w:shd w:val="clear" w:color="auto" w:fill="ceddeb"/>
         </w:tblPrEx>
         <w:trPr>
-          <w:trHeight w:val="417" w:hRule="atLeast"/>
+          <w:trHeight w:val="457" w:hRule="atLeast"/>
         </w:trPr>
         <w:tc>
           <w:tcPr>
@@ -3823,7 +3781,6 @@
             </w:pPr>
             <w:r>
               <w:rPr>
-                <w:rFonts w:ascii="Calibri" w:cs="Calibri" w:hAnsi="Calibri" w:eastAsia="Calibri"/>
                 <w:rtl w:val="0"/>
                 <w:lang w:val="zh-TW" w:eastAsia="zh-TW"/>
               </w:rPr>
@@ -3833,7 +3790,7 @@
         </w:tc>
         <w:tc>
           <w:tcPr>
-            <w:tcW w:type="dxa" w:w="1800"/>
+            <w:tcW w:type="dxa" w:w="1801"/>
             <w:tcBorders>
               <w:top w:val="single" w:color="ffffff" w:sz="4" w:space="0" w:shadow="0" w:frame="0"/>
               <w:left w:val="single" w:color="ffffff" w:sz="4" w:space="0" w:shadow="0" w:frame="0"/>
@@ -3896,10 +3853,10 @@
       </w:tr>
       <w:tr>
         <w:tblPrEx>
-          <w:shd w:val="clear" w:color="auto" w:fill="d0ddef"/>
+          <w:shd w:val="clear" w:color="auto" w:fill="ceddeb"/>
         </w:tblPrEx>
         <w:trPr>
-          <w:trHeight w:val="417" w:hRule="atLeast"/>
+          <w:trHeight w:val="457" w:hRule="atLeast"/>
         </w:trPr>
         <w:tc>
           <w:tcPr>
@@ -3984,7 +3941,7 @@
             <w:r>
               <w:rPr>
                 <w:rtl w:val="0"/>
-                <w:lang w:val="zh-CN" w:eastAsia="zh-CN"/>
+                <w:lang w:val="zh-TW" w:eastAsia="zh-TW"/>
               </w:rPr>
               <w:t>6</w:t>
             </w:r>
@@ -3998,7 +3955,7 @@
             <w:r>
               <w:rPr>
                 <w:rtl w:val="0"/>
-                <w:lang w:val="zh-CN" w:eastAsia="zh-CN"/>
+                <w:lang w:val="zh-TW" w:eastAsia="zh-TW"/>
               </w:rPr>
               <w:t>1</w:t>
             </w:r>
@@ -4013,7 +3970,7 @@
         </w:tc>
         <w:tc>
           <w:tcPr>
-            <w:tcW w:type="dxa" w:w="1800"/>
+            <w:tcW w:type="dxa" w:w="1801"/>
             <w:tcBorders>
               <w:top w:val="single" w:color="ffffff" w:sz="4" w:space="0" w:shadow="0" w:frame="0"/>
               <w:left w:val="single" w:color="ffffff" w:sz="4" w:space="0" w:shadow="0" w:frame="0"/>
@@ -4076,10 +4033,10 @@
       </w:tr>
       <w:tr>
         <w:tblPrEx>
-          <w:shd w:val="clear" w:color="auto" w:fill="d0ddef"/>
+          <w:shd w:val="clear" w:color="auto" w:fill="ceddeb"/>
         </w:tblPrEx>
         <w:trPr>
-          <w:trHeight w:val="417" w:hRule="atLeast"/>
+          <w:trHeight w:val="457" w:hRule="atLeast"/>
         </w:trPr>
         <w:tc>
           <w:tcPr>
@@ -4168,33 +4125,19 @@
             <w:r>
               <w:rPr>
                 <w:rtl w:val="0"/>
-                <w:lang w:val="zh-CN" w:eastAsia="zh-CN"/>
-              </w:rPr>
-              <w:t>客户</w:t>
-            </w:r>
-            <w:r>
-              <w:rPr>
-                <w:rtl w:val="0"/>
-                <w:lang w:val="zh-TW" w:eastAsia="zh-TW"/>
-              </w:rPr>
-              <w:t>，目标是方便、快捷地</w:t>
-            </w:r>
-            <w:r>
-              <w:rPr>
-                <w:rtl w:val="0"/>
-                <w:lang w:val="zh-CN" w:eastAsia="zh-CN"/>
-              </w:rPr>
-              <w:t>撤销未执行的正常订单</w:t>
+                <w:lang w:val="zh-TW" w:eastAsia="zh-TW"/>
+              </w:rPr>
+              <w:t>客户，目标是方便、快捷地撤销未执行的正常订单</w:t>
             </w:r>
           </w:p>
         </w:tc>
       </w:tr>
       <w:tr>
         <w:tblPrEx>
-          <w:shd w:val="clear" w:color="auto" w:fill="d0ddef"/>
+          <w:shd w:val="clear" w:color="auto" w:fill="ceddeb"/>
         </w:tblPrEx>
         <w:trPr>
-          <w:trHeight w:val="417" w:hRule="atLeast"/>
+          <w:trHeight w:val="457" w:hRule="atLeast"/>
         </w:trPr>
         <w:tc>
           <w:tcPr>
@@ -4282,21 +4225,20 @@
             </w:pPr>
             <w:r>
               <w:rPr>
-                <w:rFonts w:ascii="Calibri" w:cs="Calibri" w:hAnsi="Calibri" w:eastAsia="Calibri"/>
-                <w:rtl w:val="0"/>
-                <w:lang w:val="zh-TW" w:eastAsia="zh-TW"/>
-              </w:rPr>
-              <w:t>客户进入查看订单界面，选择可撤销的订单（未执行的正常订单）</w:t>
+                <w:rtl w:val="0"/>
+                <w:lang w:val="zh-TW" w:eastAsia="zh-TW"/>
+              </w:rPr>
+              <w:t>客户查看订单，选择可撤销的订单（未执行的正常订单）</w:t>
             </w:r>
           </w:p>
         </w:tc>
       </w:tr>
       <w:tr>
         <w:tblPrEx>
-          <w:shd w:val="clear" w:color="auto" w:fill="d0ddef"/>
+          <w:shd w:val="clear" w:color="auto" w:fill="ceddeb"/>
         </w:tblPrEx>
         <w:trPr>
-          <w:trHeight w:val="417" w:hRule="atLeast"/>
+          <w:trHeight w:val="457" w:hRule="atLeast"/>
         </w:trPr>
         <w:tc>
           <w:tcPr>
@@ -4384,21 +4326,20 @@
             </w:pPr>
             <w:r>
               <w:rPr>
-                <w:rFonts w:ascii="Calibri" w:cs="Calibri" w:hAnsi="Calibri" w:eastAsia="Calibri"/>
-                <w:rtl w:val="0"/>
-                <w:lang w:val="zh-TW" w:eastAsia="zh-TW"/>
-              </w:rPr>
-              <w:t>客户已注册和登录</w:t>
+                <w:rtl w:val="0"/>
+                <w:lang w:val="zh-TW" w:eastAsia="zh-TW"/>
+              </w:rPr>
+              <w:t>客户已被识别和授权</w:t>
             </w:r>
           </w:p>
         </w:tc>
       </w:tr>
       <w:tr>
         <w:tblPrEx>
-          <w:shd w:val="clear" w:color="auto" w:fill="d0ddef"/>
+          <w:shd w:val="clear" w:color="auto" w:fill="ceddeb"/>
         </w:tblPrEx>
         <w:trPr>
-          <w:trHeight w:val="417" w:hRule="atLeast"/>
+          <w:trHeight w:val="457" w:hRule="atLeast"/>
         </w:trPr>
         <w:tc>
           <w:tcPr>
@@ -4486,21 +4427,42 @@
             </w:pPr>
             <w:r>
               <w:rPr>
-                <w:rFonts w:ascii="Calibri" w:cs="Calibri" w:hAnsi="Calibri" w:eastAsia="Calibri"/>
-                <w:rtl w:val="0"/>
-                <w:lang w:val="zh-TW" w:eastAsia="zh-TW"/>
-              </w:rPr>
-              <w:t>未执行的正常订单被撤销，系统更新客户订单信息和信用值</w:t>
+                <w:rtl w:val="0"/>
+                <w:lang w:val="zh-TW" w:eastAsia="zh-TW"/>
+              </w:rPr>
+              <w:t>未执行的正常订单被撤销，</w:t>
+            </w:r>
+            <w:r>
+              <w:rPr>
+                <w:rtl w:val="0"/>
+                <w:lang w:val="zh-CN" w:eastAsia="zh-CN"/>
+              </w:rPr>
+              <w:t>置为已撤销状态，</w:t>
+            </w:r>
+            <w:r>
+              <w:rPr>
+                <w:u w:color="ff2d21"/>
+                <w:rtl w:val="0"/>
+                <w:lang w:val="zh-TW" w:eastAsia="zh-TW"/>
+              </w:rPr>
+              <w:t>客户订单信息和信用值</w:t>
+            </w:r>
+            <w:r>
+              <w:rPr>
+                <w:rtl w:val="0"/>
+                <w:lang w:val="zh-TW" w:eastAsia="zh-TW"/>
+              </w:rPr>
+              <w:t>被更新</w:t>
             </w:r>
           </w:p>
         </w:tc>
       </w:tr>
       <w:tr>
         <w:tblPrEx>
-          <w:shd w:val="clear" w:color="auto" w:fill="d0ddef"/>
+          <w:shd w:val="clear" w:color="auto" w:fill="ceddeb"/>
         </w:tblPrEx>
         <w:trPr>
-          <w:trHeight w:val="417" w:hRule="atLeast"/>
+          <w:trHeight w:val="457" w:hRule="atLeast"/>
         </w:trPr>
         <w:tc>
           <w:tcPr>
@@ -4566,10 +4528,10 @@
       </w:tr>
       <w:tr>
         <w:tblPrEx>
-          <w:shd w:val="clear" w:color="auto" w:fill="d0ddef"/>
+          <w:shd w:val="clear" w:color="auto" w:fill="ceddeb"/>
         </w:tblPrEx>
         <w:trPr>
-          <w:trHeight w:val="1349" w:hRule="atLeast"/>
+          <w:trHeight w:val="1389" w:hRule="atLeast"/>
         </w:trPr>
         <w:tc>
           <w:tcPr>
@@ -4640,15 +4602,15 @@
               <w:spacing w:line="276" w:lineRule="auto"/>
               <w:jc w:val="left"/>
               <w:rPr>
-                <w:lang w:val="zh-TW" w:eastAsia="zh-TW"/>
-              </w:rPr>
-            </w:pPr>
-            <w:r>
-              <w:rPr>
-                <w:rtl w:val="0"/>
                 <w:lang w:val="zh-CN" w:eastAsia="zh-CN"/>
               </w:rPr>
-              <w:t>客户选择订单列表中的未执行的正常订单的撤销功能</w:t>
+            </w:pPr>
+            <w:r>
+              <w:rPr>
+                <w:rtl w:val="0"/>
+                <w:lang w:val="zh-CN" w:eastAsia="zh-CN"/>
+              </w:rPr>
+              <w:t>客户查看订单</w:t>
             </w:r>
           </w:p>
           <w:p>
@@ -4661,15 +4623,15 @@
               <w:spacing w:line="276" w:lineRule="auto"/>
               <w:jc w:val="left"/>
               <w:rPr>
-                <w:lang w:val="zh-TW" w:eastAsia="zh-TW"/>
-              </w:rPr>
-            </w:pPr>
-            <w:r>
-              <w:rPr>
-                <w:rtl w:val="0"/>
                 <w:lang w:val="zh-CN" w:eastAsia="zh-CN"/>
               </w:rPr>
-              <w:t>系统提示是否撤销订单</w:t>
+            </w:pPr>
+            <w:r>
+              <w:rPr>
+                <w:rtl w:val="0"/>
+                <w:lang w:val="zh-CN" w:eastAsia="zh-CN"/>
+              </w:rPr>
+              <w:t>系统显示订单列表</w:t>
             </w:r>
           </w:p>
           <w:p>
@@ -4688,9 +4650,23 @@
             <w:r>
               <w:rPr>
                 <w:rtl w:val="0"/>
+                <w:lang w:val="zh-TW" w:eastAsia="zh-TW"/>
+              </w:rPr>
+              <w:t>客户选择</w:t>
+            </w:r>
+            <w:r>
+              <w:rPr>
+                <w:rtl w:val="0"/>
                 <w:lang w:val="zh-CN" w:eastAsia="zh-CN"/>
               </w:rPr>
-              <w:t>用户选择确定（撤销订单）</w:t>
+              <w:t>撤销</w:t>
+            </w:r>
+            <w:r>
+              <w:rPr>
+                <w:rtl w:val="0"/>
+                <w:lang w:val="zh-TW" w:eastAsia="zh-TW"/>
+              </w:rPr>
+              <w:t>订单列表中的未执行的正常订单</w:t>
             </w:r>
           </w:p>
           <w:p>
@@ -4709,9 +4685,9 @@
             <w:r>
               <w:rPr>
                 <w:rtl w:val="0"/>
-                <w:lang w:val="zh-CN" w:eastAsia="zh-CN"/>
-              </w:rPr>
-              <w:t>系统撤销订单，并提示订单已撤销，扣除信用值多少</w:t>
+                <w:lang w:val="zh-TW" w:eastAsia="zh-TW"/>
+              </w:rPr>
+              <w:t>系统提示是否撤销订单</w:t>
             </w:r>
           </w:p>
           <w:p>
@@ -4730,33 +4706,40 @@
             <w:r>
               <w:rPr>
                 <w:rtl w:val="0"/>
-                <w:lang w:val="zh-CN" w:eastAsia="zh-CN"/>
-              </w:rPr>
-              <w:t>系统将订单</w:t>
-            </w:r>
-            <w:r>
-              <w:rPr>
-                <w:rtl w:val="0"/>
-                <w:lang w:val="zh-TW" w:eastAsia="zh-TW"/>
-              </w:rPr>
-              <w:t>置为已撤销状态，记录撤销时间</w:t>
-            </w:r>
-            <w:r>
-              <w:rPr>
-                <w:rtl w:val="0"/>
-                <w:lang w:val="zh-CN" w:eastAsia="zh-CN"/>
-              </w:rPr>
-              <w:t>，更新订单信息，更新客户信用值</w:t>
+                <w:lang w:val="zh-TW" w:eastAsia="zh-TW"/>
+              </w:rPr>
+              <w:t>用户选择确定（撤销订单）</w:t>
+            </w:r>
+          </w:p>
+          <w:p>
+            <w:pPr>
+              <w:pStyle w:val="List Paragraph"/>
+              <w:numPr>
+                <w:ilvl w:val="0"/>
+                <w:numId w:val="6"/>
+              </w:numPr>
+              <w:spacing w:line="276" w:lineRule="auto"/>
+              <w:jc w:val="left"/>
+              <w:rPr>
+                <w:lang w:val="zh-TW" w:eastAsia="zh-TW"/>
+              </w:rPr>
+            </w:pPr>
+            <w:r>
+              <w:rPr>
+                <w:rtl w:val="0"/>
+                <w:lang w:val="zh-TW" w:eastAsia="zh-TW"/>
+              </w:rPr>
+              <w:t>系统撤销订单，并提示订单已撤销，扣除信用值</w:t>
             </w:r>
           </w:p>
         </w:tc>
       </w:tr>
       <w:tr>
         <w:tblPrEx>
-          <w:shd w:val="clear" w:color="auto" w:fill="d0ddef"/>
+          <w:shd w:val="clear" w:color="auto" w:fill="ceddeb"/>
         </w:tblPrEx>
         <w:trPr>
-          <w:trHeight w:val="2455" w:hRule="atLeast"/>
+          <w:trHeight w:val="2495" w:hRule="atLeast"/>
         </w:trPr>
         <w:tc>
           <w:tcPr>
@@ -4841,30 +4824,20 @@
               <w:spacing w:line="276" w:lineRule="auto"/>
               <w:ind w:firstLine="0"/>
               <w:jc w:val="left"/>
-              <w:rPr>
-                <w:lang w:val="zh-TW" w:eastAsia="zh-TW"/>
-              </w:rPr>
-            </w:pPr>
-            <w:r>
-              <w:rPr>
-                <w:rtl w:val="0"/>
-                <w:lang w:val="zh-CN" w:eastAsia="zh-CN"/>
+            </w:pPr>
+            <w:r>
+              <w:rPr>
+                <w:rtl w:val="0"/>
+                <w:lang w:val="zh-TW" w:eastAsia="zh-TW"/>
               </w:rPr>
               <w:t>2a.</w:t>
             </w:r>
             <w:r>
               <w:rPr>
                 <w:rtl w:val="0"/>
-                <w:lang w:val="zh-CN" w:eastAsia="zh-CN"/>
-              </w:rPr>
-              <w:t>撤销的订单</w:t>
-            </w:r>
-            <w:r>
-              <w:rPr>
-                <w:rtl w:val="0"/>
-                <w:lang w:val="zh-TW" w:eastAsia="zh-TW"/>
-              </w:rPr>
-              <w:t>距离最晚订单执行时间不足</w:t>
+                <w:lang w:val="zh-TW" w:eastAsia="zh-TW"/>
+              </w:rPr>
+              <w:t>撤销的订单距离最晚订单执行时间不足</w:t>
             </w:r>
             <w:r>
               <w:rPr>
@@ -4909,7 +4882,7 @@
             <w:r>
               <w:rPr>
                 <w:rtl w:val="0"/>
-                <w:lang w:val="zh-CN" w:eastAsia="zh-CN"/>
+                <w:lang w:val="zh-TW" w:eastAsia="zh-TW"/>
               </w:rPr>
               <w:t xml:space="preserve">    1</w:t>
             </w:r>
@@ -4925,21 +4898,7 @@
                 <w:rtl w:val="0"/>
                 <w:lang w:val="zh-TW" w:eastAsia="zh-TW"/>
               </w:rPr>
-              <w:t>系统提示</w:t>
-            </w:r>
-            <w:r>
-              <w:rPr>
-                <w:rtl w:val="0"/>
-                <w:lang w:val="zh-CN" w:eastAsia="zh-CN"/>
-              </w:rPr>
-              <w:t>此订单</w:t>
-            </w:r>
-            <w:r>
-              <w:rPr>
-                <w:rtl w:val="0"/>
-                <w:lang w:val="zh-TW" w:eastAsia="zh-TW"/>
-              </w:rPr>
-              <w:t>距离最晚订单执行时间不足</w:t>
+              <w:t>系统提示此订单距离最晚订单执行时间不足</w:t>
             </w:r>
             <w:r>
               <w:rPr>
@@ -4953,21 +4912,7 @@
                 <w:rtl w:val="0"/>
                 <w:lang w:val="zh-TW" w:eastAsia="zh-TW"/>
               </w:rPr>
-              <w:t>个小时</w:t>
-            </w:r>
-            <w:r>
-              <w:rPr>
-                <w:rtl w:val="0"/>
-                <w:lang w:val="zh-CN" w:eastAsia="zh-CN"/>
-              </w:rPr>
-              <w:t>，</w:t>
-            </w:r>
-            <w:r>
-              <w:rPr>
-                <w:rtl w:val="0"/>
-                <w:lang w:val="zh-CN" w:eastAsia="zh-CN"/>
-              </w:rPr>
-              <w:t>继续撤销将      扣除信用值，是否撤销</w:t>
+              <w:t>个小时，继续撤销将      扣除信用值，是否撤销</w:t>
             </w:r>
           </w:p>
           <w:p>
@@ -4998,14 +4943,14 @@
             <w:r>
               <w:rPr>
                 <w:rtl w:val="0"/>
-                <w:lang w:val="zh-CN" w:eastAsia="zh-CN"/>
+                <w:lang w:val="zh-TW" w:eastAsia="zh-TW"/>
               </w:rPr>
               <w:t>2b.</w:t>
             </w:r>
             <w:r>
               <w:rPr>
                 <w:rtl w:val="0"/>
-                <w:lang w:val="zh-CN" w:eastAsia="zh-CN"/>
+                <w:lang w:val="zh-TW" w:eastAsia="zh-TW"/>
               </w:rPr>
               <w:t>客户选择退出，不撤销订单</w:t>
             </w:r>
@@ -5038,14 +4983,14 @@
             <w:r>
               <w:rPr>
                 <w:rtl w:val="0"/>
-                <w:lang w:val="zh-CN" w:eastAsia="zh-CN"/>
+                <w:lang w:val="zh-TW" w:eastAsia="zh-TW"/>
               </w:rPr>
               <w:t xml:space="preserve">   1.</w:t>
             </w:r>
             <w:r>
               <w:rPr>
                 <w:rtl w:val="0"/>
-                <w:lang w:val="zh-CN" w:eastAsia="zh-CN"/>
+                <w:lang w:val="zh-TW" w:eastAsia="zh-TW"/>
               </w:rPr>
               <w:t>系统提示是否退出此次撤销操作</w:t>
             </w:r>
@@ -5078,14 +5023,14 @@
             <w:r>
               <w:rPr>
                 <w:rtl w:val="0"/>
-                <w:lang w:val="zh-CN" w:eastAsia="zh-CN"/>
+                <w:lang w:val="zh-TW" w:eastAsia="zh-TW"/>
               </w:rPr>
               <w:t xml:space="preserve">     1a.</w:t>
             </w:r>
             <w:r>
               <w:rPr>
                 <w:rtl w:val="0"/>
-                <w:lang w:val="zh-CN" w:eastAsia="zh-CN"/>
+                <w:lang w:val="zh-TW" w:eastAsia="zh-TW"/>
               </w:rPr>
               <w:t>客户确认退出</w:t>
             </w:r>
@@ -5118,16 +5063,16 @@
             <w:r>
               <w:rPr>
                 <w:rtl w:val="0"/>
-                <w:lang w:val="zh-CN" w:eastAsia="zh-CN"/>
+                <w:lang w:val="zh-TW" w:eastAsia="zh-TW"/>
               </w:rPr>
               <w:t xml:space="preserve">         1.</w:t>
             </w:r>
             <w:r>
               <w:rPr>
                 <w:rtl w:val="0"/>
-                <w:lang w:val="zh-CN" w:eastAsia="zh-CN"/>
-              </w:rPr>
-              <w:t>系统退出撤销界面，返回订单列表</w:t>
+                <w:lang w:val="zh-TW" w:eastAsia="zh-TW"/>
+              </w:rPr>
+              <w:t>系统显示订单列表</w:t>
             </w:r>
           </w:p>
           <w:p>
@@ -5158,14 +5103,14 @@
             <w:r>
               <w:rPr>
                 <w:rtl w:val="0"/>
-                <w:lang w:val="zh-CN" w:eastAsia="zh-CN"/>
+                <w:lang w:val="zh-TW" w:eastAsia="zh-TW"/>
               </w:rPr>
               <w:t xml:space="preserve">     1b.</w:t>
             </w:r>
             <w:r>
               <w:rPr>
                 <w:rtl w:val="0"/>
-                <w:lang w:val="zh-CN" w:eastAsia="zh-CN"/>
+                <w:lang w:val="zh-TW" w:eastAsia="zh-TW"/>
               </w:rPr>
               <w:t>客户取消退出</w:t>
             </w:r>
@@ -5198,14 +5143,14 @@
             <w:r>
               <w:rPr>
                 <w:rtl w:val="0"/>
-                <w:lang w:val="zh-CN" w:eastAsia="zh-CN"/>
+                <w:lang w:val="zh-TW" w:eastAsia="zh-TW"/>
               </w:rPr>
               <w:t xml:space="preserve">         1.</w:t>
             </w:r>
             <w:r>
               <w:rPr>
                 <w:rtl w:val="0"/>
-                <w:lang w:val="zh-CN" w:eastAsia="zh-CN"/>
+                <w:lang w:val="zh-TW" w:eastAsia="zh-TW"/>
               </w:rPr>
               <w:t>系统提示是否撤销订单</w:t>
             </w:r>
@@ -5214,10 +5159,10 @@
       </w:tr>
       <w:tr>
         <w:tblPrEx>
-          <w:shd w:val="clear" w:color="auto" w:fill="d0ddef"/>
+          <w:shd w:val="clear" w:color="auto" w:fill="ceddeb"/>
         </w:tblPrEx>
         <w:trPr>
-          <w:trHeight w:val="417" w:hRule="atLeast"/>
+          <w:trHeight w:val="457" w:hRule="atLeast"/>
         </w:trPr>
         <w:tc>
           <w:tcPr>
@@ -5306,16 +5251,9 @@
             <w:r>
               <w:rPr>
                 <w:rtl w:val="0"/>
-                <w:lang w:val="zh-CN" w:eastAsia="zh-CN"/>
-              </w:rPr>
-              <w:t>扣除</w:t>
-            </w:r>
-            <w:r>
-              <w:rPr>
-                <w:rtl w:val="0"/>
-                <w:lang w:val="zh-TW" w:eastAsia="zh-TW"/>
-              </w:rPr>
-              <w:t>信用值为订单的（总价值</w:t>
+                <w:lang w:val="zh-TW" w:eastAsia="zh-TW"/>
+              </w:rPr>
+              <w:t>扣除信用值为订单的（总价值</w:t>
             </w:r>
             <w:r>
               <w:rPr>
@@ -5337,56 +5275,61 @@
     </w:tbl>
     <w:p>
       <w:pPr>
-        <w:pStyle w:val="heading 2"/>
-        <w:numPr>
-          <w:ilvl w:val="1"/>
-          <w:numId w:val="4"/>
-        </w:numPr>
-        <w:spacing w:line="240" w:lineRule="auto"/>
+        <w:pStyle w:val="Normal.0"/>
+        <w:ind w:left="432" w:hanging="432"/>
         <w:jc w:val="center"/>
-        <w:rPr>
-          <w:lang w:val="zh-TW" w:eastAsia="zh-TW"/>
-        </w:rPr>
       </w:pPr>
-      <w:r>
-        <w:rPr>
-          <w:rtl w:val="0"/>
-          <w:lang w:val="zh-CN" w:eastAsia="zh-CN"/>
-        </w:rPr>
-        <w:t>修改订单</w:t>
-      </w:r>
+    </w:p>
+    <w:p>
+      <w:pPr>
+        <w:pStyle w:val="Normal.0"/>
+        <w:ind w:left="324" w:hanging="324"/>
+        <w:jc w:val="center"/>
+      </w:pPr>
     </w:p>
     <w:p>
       <w:pPr>
         <w:pStyle w:val="heading 2"/>
-        <w:numPr>
-          <w:ilvl w:val="1"/>
-          <w:numId w:val="4"/>
-        </w:numPr>
+        <w:tabs>
+          <w:tab w:val="left" w:pos="840"/>
+          <w:tab w:val="left" w:pos="1260"/>
+          <w:tab w:val="left" w:pos="1680"/>
+          <w:tab w:val="left" w:pos="2100"/>
+          <w:tab w:val="left" w:pos="2520"/>
+          <w:tab w:val="left" w:pos="2940"/>
+          <w:tab w:val="left" w:pos="3360"/>
+          <w:tab w:val="left" w:pos="3780"/>
+          <w:tab w:val="left" w:pos="4200"/>
+          <w:tab w:val="left" w:pos="4620"/>
+          <w:tab w:val="left" w:pos="5040"/>
+          <w:tab w:val="left" w:pos="5460"/>
+          <w:tab w:val="left" w:pos="5880"/>
+          <w:tab w:val="left" w:pos="6300"/>
+          <w:tab w:val="left" w:pos="6720"/>
+          <w:tab w:val="left" w:pos="7140"/>
+          <w:tab w:val="left" w:pos="7560"/>
+          <w:tab w:val="left" w:pos="7980"/>
+          <w:tab w:val="left" w:pos="8400"/>
+          <w:tab w:val="left" w:pos="8820"/>
+          <w:tab w:val="left" w:pos="9132"/>
+        </w:tabs>
         <w:bidi w:val="0"/>
-        <w:ind w:right="0"/>
+        <w:ind w:left="0" w:right="0" w:firstLine="0"/>
         <w:jc w:val="center"/>
         <w:rPr>
           <w:color w:val="ff0000"/>
+          <w:u w:color="ff0000"/>
           <w:rtl w:val="0"/>
           <w:lang w:val="zh-TW" w:eastAsia="zh-TW"/>
         </w:rPr>
       </w:pPr>
-      <w:bookmarkStart w:name="OLE_LINK2" w:id="2"/>
-      <w:r>
-        <w:rPr>
-          <w:color w:val="ff0000"/>
-          <w:rtl w:val="0"/>
-          <w:lang w:val="zh-CN" w:eastAsia="zh-CN"/>
-        </w:rPr>
-        <w:t>查看酒店</w:t>
-      </w:r>
+      <w:bookmarkStart w:name="OLE_LINK2" w:id="0"/>
     </w:p>
     <w:tbl>
       <w:tblPr>
         <w:tblW w:w="7863" w:type="dxa"/>
         <w:jc w:val="center"/>
-        <w:tblInd w:w="108" w:type="dxa"/>
+        <w:tblInd w:w="540" w:type="dxa"/>
         <w:tblBorders>
           <w:top w:val="single" w:color="ffffff" w:sz="8" w:space="0" w:shadow="0" w:frame="0"/>
           <w:left w:val="single" w:color="ffffff" w:sz="8" w:space="0" w:shadow="0" w:frame="0"/>
@@ -5395,7 +5338,7 @@
           <w:insideH w:val="single" w:color="ffffff" w:sz="8" w:space="0" w:shadow="0" w:frame="0"/>
           <w:insideV w:val="single" w:color="ffffff" w:sz="8" w:space="0" w:shadow="0" w:frame="0"/>
         </w:tblBorders>
-        <w:shd w:val="clear" w:color="auto" w:fill="d0ddef"/>
+        <w:shd w:val="clear" w:color="auto" w:fill="ceddeb"/>
         <w:tblLayout w:type="fixed"/>
       </w:tblPr>
       <w:tblGrid>
@@ -5406,10 +5349,10 @@
       </w:tblGrid>
       <w:tr>
         <w:tblPrEx>
-          <w:shd w:val="clear" w:color="auto" w:fill="d0ddef"/>
+          <w:shd w:val="clear" w:color="auto" w:fill="ceddeb"/>
         </w:tblPrEx>
         <w:trPr>
-          <w:trHeight w:val="417" w:hRule="atLeast"/>
+          <w:trHeight w:val="457" w:hRule="atLeast"/>
         </w:trPr>
         <w:tc>
           <w:tcPr>
@@ -5489,13 +5432,20 @@
                 <w:rtl w:val="0"/>
                 <w:lang w:val="en-US"/>
               </w:rPr>
-              <w:t>003</w:t>
-            </w:r>
-          </w:p>
-        </w:tc>
-        <w:tc>
-          <w:tcPr>
-            <w:tcW w:type="dxa" w:w="1800"/>
+              <w:t>00</w:t>
+            </w:r>
+            <w:r>
+              <w:rPr>
+                <w:rtl w:val="0"/>
+                <w:lang w:val="zh-TW" w:eastAsia="zh-TW"/>
+              </w:rPr>
+              <w:t>4</w:t>
+            </w:r>
+          </w:p>
+        </w:tc>
+        <w:tc>
+          <w:tcPr>
+            <w:tcW w:type="dxa" w:w="1801"/>
             <w:tcBorders>
               <w:top w:val="single" w:color="ffffff" w:sz="4" w:space="0" w:shadow="0" w:frame="0"/>
               <w:left w:val="single" w:color="ffffff" w:sz="4" w:space="0" w:shadow="0" w:frame="0"/>
@@ -5587,7 +5537,6 @@
             </w:pPr>
             <w:r>
               <w:rPr>
-                <w:rFonts w:ascii="Calibri" w:cs="Calibri" w:hAnsi="Calibri" w:eastAsia="Calibri"/>
                 <w:rtl w:val="0"/>
                 <w:lang w:val="zh-TW" w:eastAsia="zh-TW"/>
               </w:rPr>
@@ -5598,10 +5547,10 @@
       </w:tr>
       <w:tr>
         <w:tblPrEx>
-          <w:shd w:val="clear" w:color="auto" w:fill="d0ddef"/>
+          <w:shd w:val="clear" w:color="auto" w:fill="ceddeb"/>
         </w:tblPrEx>
         <w:trPr>
-          <w:trHeight w:val="417" w:hRule="atLeast"/>
+          <w:trHeight w:val="457" w:hRule="atLeast"/>
         </w:trPr>
         <w:tc>
           <w:tcPr>
@@ -5678,7 +5627,6 @@
             </w:pPr>
             <w:r>
               <w:rPr>
-                <w:rFonts w:ascii="Calibri" w:cs="Calibri" w:hAnsi="Calibri" w:eastAsia="Calibri"/>
                 <w:rtl w:val="0"/>
                 <w:lang w:val="zh-TW" w:eastAsia="zh-TW"/>
               </w:rPr>
@@ -5688,7 +5636,7 @@
         </w:tc>
         <w:tc>
           <w:tcPr>
-            <w:tcW w:type="dxa" w:w="1800"/>
+            <w:tcW w:type="dxa" w:w="1801"/>
             <w:tcBorders>
               <w:top w:val="single" w:color="ffffff" w:sz="4" w:space="0" w:shadow="0" w:frame="0"/>
               <w:left w:val="single" w:color="ffffff" w:sz="4" w:space="0" w:shadow="0" w:frame="0"/>
@@ -5751,10 +5699,10 @@
       </w:tr>
       <w:tr>
         <w:tblPrEx>
-          <w:shd w:val="clear" w:color="auto" w:fill="d0ddef"/>
+          <w:shd w:val="clear" w:color="auto" w:fill="ceddeb"/>
         </w:tblPrEx>
         <w:trPr>
-          <w:trHeight w:val="417" w:hRule="atLeast"/>
+          <w:trHeight w:val="457" w:hRule="atLeast"/>
         </w:trPr>
         <w:tc>
           <w:tcPr>
@@ -5839,7 +5787,7 @@
             <w:r>
               <w:rPr>
                 <w:rtl w:val="0"/>
-                <w:lang w:val="zh-CN" w:eastAsia="zh-CN"/>
+                <w:lang w:val="zh-TW" w:eastAsia="zh-TW"/>
               </w:rPr>
               <w:t>6</w:t>
             </w:r>
@@ -5853,7 +5801,7 @@
             <w:r>
               <w:rPr>
                 <w:rtl w:val="0"/>
-                <w:lang w:val="zh-CN" w:eastAsia="zh-CN"/>
+                <w:lang w:val="zh-TW" w:eastAsia="zh-TW"/>
               </w:rPr>
               <w:t>10</w:t>
             </w:r>
@@ -5861,7 +5809,7 @@
         </w:tc>
         <w:tc>
           <w:tcPr>
-            <w:tcW w:type="dxa" w:w="1800"/>
+            <w:tcW w:type="dxa" w:w="1801"/>
             <w:tcBorders>
               <w:top w:val="single" w:color="ffffff" w:sz="4" w:space="0" w:shadow="0" w:frame="0"/>
               <w:left w:val="single" w:color="ffffff" w:sz="4" w:space="0" w:shadow="0" w:frame="0"/>
@@ -5924,10 +5872,10 @@
       </w:tr>
       <w:tr>
         <w:tblPrEx>
-          <w:shd w:val="clear" w:color="auto" w:fill="d0ddef"/>
+          <w:shd w:val="clear" w:color="auto" w:fill="ceddeb"/>
         </w:tblPrEx>
         <w:trPr>
-          <w:trHeight w:val="417" w:hRule="atLeast"/>
+          <w:trHeight w:val="457" w:hRule="atLeast"/>
         </w:trPr>
         <w:tc>
           <w:tcPr>
@@ -6016,33 +5964,19 @@
             <w:r>
               <w:rPr>
                 <w:rtl w:val="0"/>
-                <w:lang w:val="zh-CN" w:eastAsia="zh-CN"/>
-              </w:rPr>
-              <w:t>客户</w:t>
-            </w:r>
-            <w:r>
-              <w:rPr>
-                <w:rtl w:val="0"/>
-                <w:lang w:val="zh-TW" w:eastAsia="zh-TW"/>
-              </w:rPr>
-              <w:t>，目标是快速、方便地</w:t>
-            </w:r>
-            <w:r>
-              <w:rPr>
-                <w:rtl w:val="0"/>
-                <w:lang w:val="zh-CN" w:eastAsia="zh-CN"/>
-              </w:rPr>
-              <w:t>浏览酒店详细信息</w:t>
+                <w:lang w:val="zh-TW" w:eastAsia="zh-TW"/>
+              </w:rPr>
+              <w:t>客户，目标是快速、方便地浏览酒店详细信息</w:t>
             </w:r>
           </w:p>
         </w:tc>
       </w:tr>
       <w:tr>
         <w:tblPrEx>
-          <w:shd w:val="clear" w:color="auto" w:fill="d0ddef"/>
+          <w:shd w:val="clear" w:color="auto" w:fill="ceddeb"/>
         </w:tblPrEx>
         <w:trPr>
-          <w:trHeight w:val="417" w:hRule="atLeast"/>
+          <w:trHeight w:val="457" w:hRule="atLeast"/>
         </w:trPr>
         <w:tc>
           <w:tcPr>
@@ -6131,33 +6065,19 @@
             <w:r>
               <w:rPr>
                 <w:rtl w:val="0"/>
-                <w:lang w:val="zh-CN" w:eastAsia="zh-CN"/>
-              </w:rPr>
-              <w:t>客户</w:t>
-            </w:r>
-            <w:r>
-              <w:rPr>
-                <w:rtl w:val="0"/>
-                <w:lang w:val="zh-TW" w:eastAsia="zh-TW"/>
-              </w:rPr>
-              <w:t>需要查看</w:t>
-            </w:r>
-            <w:r>
-              <w:rPr>
-                <w:rtl w:val="0"/>
-                <w:lang w:val="zh-CN" w:eastAsia="zh-CN"/>
-              </w:rPr>
-              <w:t>酒店时</w:t>
+                <w:lang w:val="zh-TW" w:eastAsia="zh-TW"/>
+              </w:rPr>
+              <w:t>客户需要查看酒店时</w:t>
             </w:r>
           </w:p>
         </w:tc>
       </w:tr>
       <w:tr>
         <w:tblPrEx>
-          <w:shd w:val="clear" w:color="auto" w:fill="d0ddef"/>
+          <w:shd w:val="clear" w:color="auto" w:fill="ceddeb"/>
         </w:tblPrEx>
         <w:trPr>
-          <w:trHeight w:val="417" w:hRule="atLeast"/>
+          <w:trHeight w:val="457" w:hRule="atLeast"/>
         </w:trPr>
         <w:tc>
           <w:tcPr>
@@ -6245,7 +6165,6 @@
             </w:pPr>
             <w:r>
               <w:rPr>
-                <w:rFonts w:ascii="Calibri" w:cs="Calibri" w:hAnsi="Calibri" w:eastAsia="Calibri"/>
                 <w:rtl w:val="0"/>
                 <w:lang w:val="zh-TW" w:eastAsia="zh-TW"/>
               </w:rPr>
@@ -6256,10 +6175,10 @@
       </w:tr>
       <w:tr>
         <w:tblPrEx>
-          <w:shd w:val="clear" w:color="auto" w:fill="d0ddef"/>
+          <w:shd w:val="clear" w:color="auto" w:fill="ceddeb"/>
         </w:tblPrEx>
         <w:trPr>
-          <w:trHeight w:val="417" w:hRule="atLeast"/>
+          <w:trHeight w:val="457" w:hRule="atLeast"/>
         </w:trPr>
         <w:tc>
           <w:tcPr>
@@ -6347,7 +6266,6 @@
             </w:pPr>
             <w:r>
               <w:rPr>
-                <w:rFonts w:ascii="Calibri" w:cs="Calibri" w:hAnsi="Calibri" w:eastAsia="Calibri"/>
                 <w:rtl w:val="0"/>
                 <w:lang w:val="zh-TW" w:eastAsia="zh-TW"/>
               </w:rPr>
@@ -6358,10 +6276,10 @@
       </w:tr>
       <w:tr>
         <w:tblPrEx>
-          <w:shd w:val="clear" w:color="auto" w:fill="d0ddef"/>
+          <w:shd w:val="clear" w:color="auto" w:fill="ceddeb"/>
         </w:tblPrEx>
         <w:trPr>
-          <w:trHeight w:val="417" w:hRule="atLeast"/>
+          <w:trHeight w:val="457" w:hRule="atLeast"/>
         </w:trPr>
         <w:tc>
           <w:tcPr>
@@ -6427,10 +6345,10 @@
       </w:tr>
       <w:tr>
         <w:tblPrEx>
-          <w:shd w:val="clear" w:color="auto" w:fill="d0ddef"/>
+          <w:shd w:val="clear" w:color="auto" w:fill="ceddeb"/>
         </w:tblPrEx>
         <w:trPr>
-          <w:trHeight w:val="1120" w:hRule="atLeast"/>
+          <w:trHeight w:val="1160" w:hRule="atLeast"/>
         </w:trPr>
         <w:tc>
           <w:tcPr>
@@ -6507,9 +6425,9 @@
             <w:r>
               <w:rPr>
                 <w:rtl w:val="0"/>
-                <w:lang w:val="zh-CN" w:eastAsia="zh-CN"/>
-              </w:rPr>
-              <w:t>客户输入需要查看的地址和商圈</w:t>
+                <w:lang w:val="zh-TW" w:eastAsia="zh-TW"/>
+              </w:rPr>
+              <w:t>客户选择需要查看的地址和商圈</w:t>
             </w:r>
           </w:p>
           <w:p>
@@ -6530,14 +6448,7 @@
                 <w:rtl w:val="0"/>
                 <w:lang w:val="zh-TW" w:eastAsia="zh-TW"/>
               </w:rPr>
-              <w:t>系统根据输入的</w:t>
-            </w:r>
-            <w:r>
-              <w:rPr>
-                <w:rtl w:val="0"/>
-                <w:lang w:val="zh-CN" w:eastAsia="zh-CN"/>
-              </w:rPr>
-              <w:t>地址和商圈，以列表方式显示酒店信息</w:t>
+              <w:t>系统根据输入的地址和商圈，以字典序列表方式显示酒店信息</w:t>
             </w:r>
           </w:p>
           <w:p>
@@ -6550,13 +6461,13 @@
               <w:spacing w:line="276" w:lineRule="auto"/>
               <w:jc w:val="left"/>
               <w:rPr>
-                <w:lang w:val="zh-CN" w:eastAsia="zh-CN"/>
-              </w:rPr>
-            </w:pPr>
-            <w:r>
-              <w:rPr>
-                <w:rtl w:val="0"/>
-                <w:lang w:val="zh-CN" w:eastAsia="zh-CN"/>
+                <w:lang w:val="zh-TW" w:eastAsia="zh-TW"/>
+              </w:rPr>
+            </w:pPr>
+            <w:r>
+              <w:rPr>
+                <w:rtl w:val="0"/>
+                <w:lang w:val="zh-TW" w:eastAsia="zh-TW"/>
               </w:rPr>
               <w:t>客户查看酒店信息</w:t>
             </w:r>
@@ -6571,46 +6482,25 @@
               <w:spacing w:line="276" w:lineRule="auto"/>
               <w:jc w:val="left"/>
               <w:rPr>
-                <w:lang w:val="zh-CN" w:eastAsia="zh-CN"/>
-              </w:rPr>
-            </w:pPr>
-            <w:r>
-              <w:rPr>
-                <w:rtl w:val="0"/>
-                <w:lang w:val="zh-CN" w:eastAsia="zh-CN"/>
-              </w:rPr>
-              <w:t>系统显示酒店详情界面，并</w:t>
-            </w:r>
-            <w:r>
-              <w:rPr>
-                <w:rtl w:val="0"/>
-                <w:lang w:val="zh-TW" w:eastAsia="zh-TW"/>
-              </w:rPr>
-              <w:t>列出</w:t>
-            </w:r>
-            <w:r>
-              <w:rPr>
-                <w:rtl w:val="0"/>
-                <w:lang w:val="zh-CN" w:eastAsia="zh-CN"/>
-              </w:rPr>
-              <w:t>客户</w:t>
-            </w:r>
-            <w:r>
-              <w:rPr>
-                <w:rtl w:val="0"/>
-                <w:lang w:val="zh-TW" w:eastAsia="zh-TW"/>
-              </w:rPr>
-              <w:t>所有在该酒店的订单（正常订单、异常订单和撤销订单要分别标记）</w:t>
+                <w:lang w:val="zh-TW" w:eastAsia="zh-TW"/>
+              </w:rPr>
+            </w:pPr>
+            <w:r>
+              <w:rPr>
+                <w:rtl w:val="0"/>
+                <w:lang w:val="zh-TW" w:eastAsia="zh-TW"/>
+              </w:rPr>
+              <w:t>系统显示酒店详情界面，并列出客户所有在该酒店的订单（正常订单、异常订单和撤销订单要分别标记）</w:t>
             </w:r>
           </w:p>
         </w:tc>
       </w:tr>
       <w:tr>
         <w:tblPrEx>
-          <w:shd w:val="clear" w:color="auto" w:fill="d0ddef"/>
+          <w:shd w:val="clear" w:color="auto" w:fill="ceddeb"/>
         </w:tblPrEx>
         <w:trPr>
-          <w:trHeight w:val="2455" w:hRule="atLeast"/>
+          <w:trHeight w:val="1990" w:hRule="atLeast"/>
         </w:trPr>
         <w:tc>
           <w:tcPr>
@@ -6706,16 +6596,16 @@
             <w:r>
               <w:rPr>
                 <w:rtl w:val="0"/>
-                <w:lang w:val="zh-CN" w:eastAsia="zh-CN"/>
+                <w:lang w:val="zh-TW" w:eastAsia="zh-TW"/>
               </w:rPr>
               <w:t>－</w:t>
             </w:r>
             <w:r>
               <w:rPr>
                 <w:rtl w:val="0"/>
-                <w:lang w:val="zh-CN" w:eastAsia="zh-CN"/>
-              </w:rPr>
-              <w:t>5</w:t>
+                <w:lang w:val="zh-TW" w:eastAsia="zh-TW"/>
+              </w:rPr>
+              <w:t>4</w:t>
             </w:r>
             <w:r>
               <w:rPr>
@@ -6727,7 +6617,7 @@
             <w:r>
               <w:rPr>
                 <w:rtl w:val="0"/>
-                <w:lang w:val="zh-CN" w:eastAsia="zh-CN"/>
+                <w:lang w:val="zh-TW" w:eastAsia="zh-TW"/>
               </w:rPr>
               <w:t>客户退出查看</w:t>
             </w:r>
@@ -6760,14 +6650,14 @@
             <w:r>
               <w:rPr>
                 <w:rtl w:val="0"/>
-                <w:lang w:val="zh-CN" w:eastAsia="zh-CN"/>
+                <w:lang w:val="zh-TW" w:eastAsia="zh-TW"/>
               </w:rPr>
               <w:t xml:space="preserve">    1.</w:t>
             </w:r>
             <w:r>
               <w:rPr>
                 <w:rtl w:val="0"/>
-                <w:lang w:val="zh-CN" w:eastAsia="zh-CN"/>
+                <w:lang w:val="zh-TW" w:eastAsia="zh-TW"/>
               </w:rPr>
               <w:t>系统关闭搜索列表</w:t>
             </w:r>
@@ -6796,23 +6686,20 @@
               <w:spacing w:line="276" w:lineRule="auto"/>
               <w:ind w:firstLine="0"/>
               <w:jc w:val="left"/>
-              <w:rPr>
-                <w:lang w:val="zh-TW" w:eastAsia="zh-TW"/>
-              </w:rPr>
-            </w:pPr>
-            <w:r>
-              <w:rPr>
-                <w:rtl w:val="0"/>
-                <w:lang w:val="zh-CN" w:eastAsia="zh-CN"/>
+            </w:pPr>
+            <w:r>
+              <w:rPr>
+                <w:rtl w:val="0"/>
+                <w:lang w:val="zh-TW" w:eastAsia="zh-TW"/>
               </w:rPr>
               <w:t>3b.</w:t>
             </w:r>
             <w:r>
               <w:rPr>
                 <w:rtl w:val="0"/>
-                <w:lang w:val="zh-CN" w:eastAsia="zh-CN"/>
-              </w:rPr>
-              <w:t>客户选择进排序方式</w:t>
+                <w:lang w:val="zh-TW" w:eastAsia="zh-TW"/>
+              </w:rPr>
+              <w:t>客户选择排序方式</w:t>
             </w:r>
           </w:p>
           <w:p>
@@ -6843,14 +6730,14 @@
             <w:r>
               <w:rPr>
                 <w:rtl w:val="0"/>
-                <w:lang w:val="zh-CN" w:eastAsia="zh-CN"/>
+                <w:lang w:val="zh-TW" w:eastAsia="zh-TW"/>
               </w:rPr>
               <w:t xml:space="preserve">    1.</w:t>
             </w:r>
             <w:r>
               <w:rPr>
                 <w:rtl w:val="0"/>
-                <w:lang w:val="zh-CN" w:eastAsia="zh-CN"/>
+                <w:lang w:val="zh-TW" w:eastAsia="zh-TW"/>
               </w:rPr>
               <w:t>系统显示排序后的酒店</w:t>
             </w:r>
@@ -6879,30 +6766,20 @@
               <w:spacing w:line="276" w:lineRule="auto"/>
               <w:ind w:firstLine="0"/>
               <w:jc w:val="left"/>
-              <w:rPr>
-                <w:lang w:val="zh-TW" w:eastAsia="zh-TW"/>
-              </w:rPr>
-            </w:pPr>
-            <w:r>
-              <w:rPr>
-                <w:rtl w:val="0"/>
-                <w:lang w:val="zh-CN" w:eastAsia="zh-CN"/>
+            </w:pPr>
+            <w:r>
+              <w:rPr>
+                <w:rtl w:val="0"/>
+                <w:lang w:val="zh-TW" w:eastAsia="zh-TW"/>
               </w:rPr>
               <w:t>3c.</w:t>
             </w:r>
             <w:r>
               <w:rPr>
                 <w:rtl w:val="0"/>
-                <w:lang w:val="zh-CN" w:eastAsia="zh-CN"/>
-              </w:rPr>
-              <w:t>客户选择专门</w:t>
-            </w:r>
-            <w:r>
-              <w:rPr>
-                <w:rtl w:val="0"/>
-                <w:lang w:val="zh-TW" w:eastAsia="zh-TW"/>
-              </w:rPr>
-              <w:t>查看自己预定过的酒店</w:t>
+                <w:lang w:val="zh-TW" w:eastAsia="zh-TW"/>
+              </w:rPr>
+              <w:t>用户输入搜索条件</w:t>
             </w:r>
           </w:p>
           <w:p>
@@ -6933,16 +6810,126 @@
             <w:r>
               <w:rPr>
                 <w:rtl w:val="0"/>
-                <w:lang w:val="zh-CN" w:eastAsia="zh-CN"/>
+                <w:lang w:val="zh-TW" w:eastAsia="zh-TW"/>
               </w:rPr>
               <w:t xml:space="preserve">    1.</w:t>
             </w:r>
             <w:r>
               <w:rPr>
                 <w:rtl w:val="0"/>
-                <w:lang w:val="zh-CN" w:eastAsia="zh-CN"/>
+                <w:lang w:val="zh-TW" w:eastAsia="zh-TW"/>
               </w:rPr>
               <w:t>系统显示排序后的酒店</w:t>
+            </w:r>
+          </w:p>
+        </w:tc>
+      </w:tr>
+      <w:tr>
+        <w:tblPrEx>
+          <w:shd w:val="clear" w:color="auto" w:fill="ceddeb"/>
+        </w:tblPrEx>
+        <w:trPr>
+          <w:trHeight w:val="1213" w:hRule="atLeast"/>
+        </w:trPr>
+        <w:tc>
+          <w:tcPr>
+            <w:tcW w:type="dxa" w:w="1123"/>
+            <w:tcBorders>
+              <w:top w:val="single" w:color="ffffff" w:sz="4" w:space="0" w:shadow="0" w:frame="0"/>
+              <w:left w:val="single" w:color="ffffff" w:sz="4" w:space="0" w:shadow="0" w:frame="0"/>
+              <w:bottom w:val="single" w:color="ffffff" w:sz="4" w:space="0" w:shadow="0" w:frame="0"/>
+              <w:right w:val="single" w:color="ffffff" w:sz="4" w:space="0" w:shadow="0" w:frame="0"/>
+            </w:tcBorders>
+            <w:shd w:val="clear" w:color="auto" w:fill="5b9bd5"/>
+            <w:tcMar>
+              <w:top w:type="dxa" w:w="80"/>
+              <w:left w:type="dxa" w:w="80"/>
+              <w:bottom w:type="dxa" w:w="80"/>
+              <w:right w:type="dxa" w:w="80"/>
+            </w:tcMar>
+            <w:vAlign w:val="center"/>
+          </w:tcPr>
+          <w:p>
+            <w:pPr>
+              <w:pStyle w:val="List Paragraph"/>
+              <w:tabs>
+                <w:tab w:val="left" w:pos="420"/>
+                <w:tab w:val="left" w:pos="840"/>
+              </w:tabs>
+              <w:spacing w:line="276" w:lineRule="auto"/>
+              <w:ind w:firstLine="0"/>
+              <w:jc w:val="center"/>
+            </w:pPr>
+            <w:r>
+              <w:rPr>
+                <w:color w:val="ffffff"/>
+                <w:u w:color="ffffff"/>
+                <w:rtl w:val="0"/>
+                <w:lang w:val="zh-TW" w:eastAsia="zh-TW"/>
+              </w:rPr>
+              <w:t>特殊需求</w:t>
+            </w:r>
+          </w:p>
+        </w:tc>
+        <w:tc>
+          <w:tcPr>
+            <w:tcW w:type="dxa" w:w="6740"/>
+            <w:gridSpan w:val="3"/>
+            <w:tcBorders>
+              <w:top w:val="single" w:color="ffffff" w:sz="4" w:space="0" w:shadow="0" w:frame="0"/>
+              <w:left w:val="single" w:color="ffffff" w:sz="4" w:space="0" w:shadow="0" w:frame="0"/>
+              <w:bottom w:val="single" w:color="ffffff" w:sz="4" w:space="0" w:shadow="0" w:frame="0"/>
+              <w:right w:val="single" w:color="ffffff" w:sz="4" w:space="0" w:shadow="0" w:frame="0"/>
+            </w:tcBorders>
+            <w:shd w:val="clear" w:color="auto" w:fill="bdd6ee"/>
+            <w:tcMar>
+              <w:top w:type="dxa" w:w="80"/>
+              <w:left w:type="dxa" w:w="80"/>
+              <w:bottom w:type="dxa" w:w="80"/>
+              <w:right w:type="dxa" w:w="80"/>
+            </w:tcMar>
+            <w:vAlign w:val="center"/>
+          </w:tcPr>
+          <w:p>
+            <w:pPr>
+              <w:pStyle w:val="List Paragraph"/>
+              <w:numPr>
+                <w:ilvl w:val="0"/>
+                <w:numId w:val="8"/>
+              </w:numPr>
+              <w:spacing w:line="276" w:lineRule="auto"/>
+              <w:jc w:val="left"/>
+              <w:rPr>
+                <w:lang w:val="zh-TW" w:eastAsia="zh-TW"/>
+              </w:rPr>
+            </w:pPr>
+            <w:r>
+              <w:rPr>
+                <w:rtl w:val="0"/>
+                <w:lang w:val="zh-TW" w:eastAsia="zh-TW"/>
+              </w:rPr>
+              <w:t>所有列表中需要标记正常订单、异常订单和撤销订单</w:t>
+            </w:r>
+          </w:p>
+          <w:p>
+            <w:pPr>
+              <w:pStyle w:val="List Paragraph"/>
+              <w:numPr>
+                <w:ilvl w:val="0"/>
+                <w:numId w:val="8"/>
+              </w:numPr>
+              <w:spacing w:line="276" w:lineRule="auto"/>
+              <w:jc w:val="left"/>
+              <w:rPr>
+                <w:lang w:val="zh-TW" w:eastAsia="zh-TW"/>
+              </w:rPr>
+            </w:pPr>
+            <w:r>
+              <w:rPr>
+                <w:rtl w:val="0"/>
+                <w:lang w:val="zh-TW" w:eastAsia="zh-TW"/>
+              </w:rPr>
+              <w:t>排序方式有按价格从低到高，星级，评分的排序</w:t>
             </w:r>
           </w:p>
           <w:p>
@@ -6969,283 +6956,20 @@
               <w:spacing w:line="276" w:lineRule="auto"/>
               <w:ind w:firstLine="0"/>
               <w:jc w:val="left"/>
-              <w:rPr>
-                <w:lang w:val="zh-TW" w:eastAsia="zh-TW"/>
-              </w:rPr>
-            </w:pPr>
-            <w:r>
-              <w:rPr>
-                <w:rtl w:val="0"/>
-                <w:lang w:val="zh-CN" w:eastAsia="zh-CN"/>
-              </w:rPr>
-              <w:t>3d.</w:t>
-            </w:r>
-            <w:r>
-              <w:rPr>
-                <w:rtl w:val="0"/>
-                <w:lang w:val="zh-CN" w:eastAsia="zh-CN"/>
-              </w:rPr>
-              <w:t>用户</w:t>
-            </w:r>
-            <w:r>
-              <w:rPr>
-                <w:rtl w:val="0"/>
-                <w:lang w:val="zh-TW" w:eastAsia="zh-TW"/>
-              </w:rPr>
-              <w:t>通过</w:t>
-            </w:r>
-            <w:r>
-              <w:rPr>
-                <w:rtl w:val="0"/>
-                <w:lang w:val="zh-CN" w:eastAsia="zh-CN"/>
-              </w:rPr>
-              <w:t>输入搜索项</w:t>
-            </w:r>
-            <w:r>
-              <w:rPr>
-                <w:rtl w:val="0"/>
-                <w:lang w:val="zh-TW" w:eastAsia="zh-TW"/>
-              </w:rPr>
-              <w:t>进行搜索</w:t>
-            </w:r>
-            <w:r>
-              <w:rPr>
-                <w:rtl w:val="0"/>
-                <w:lang w:val="zh-CN" w:eastAsia="zh-CN"/>
-              </w:rPr>
-              <w:t>，</w:t>
-            </w:r>
-            <w:r>
-              <w:rPr>
-                <w:rtl w:val="0"/>
-                <w:lang w:val="zh-CN" w:eastAsia="zh-CN"/>
-              </w:rPr>
-              <w:t>也可以</w:t>
-            </w:r>
-            <w:r>
-              <w:rPr>
-                <w:rtl w:val="0"/>
-                <w:lang w:val="zh-TW" w:eastAsia="zh-TW"/>
-              </w:rPr>
-              <w:t>限定只搜索自己预定过的酒店</w:t>
-            </w:r>
-          </w:p>
-          <w:p>
-            <w:pPr>
-              <w:pStyle w:val="List Paragraph"/>
-              <w:tabs>
-                <w:tab w:val="left" w:pos="420"/>
-                <w:tab w:val="left" w:pos="840"/>
-                <w:tab w:val="left" w:pos="1260"/>
-                <w:tab w:val="left" w:pos="1680"/>
-                <w:tab w:val="left" w:pos="2100"/>
-                <w:tab w:val="left" w:pos="2520"/>
-                <w:tab w:val="left" w:pos="2940"/>
-                <w:tab w:val="left" w:pos="3360"/>
-                <w:tab w:val="left" w:pos="3780"/>
-                <w:tab w:val="left" w:pos="4200"/>
-                <w:tab w:val="left" w:pos="4620"/>
-                <w:tab w:val="left" w:pos="5040"/>
-                <w:tab w:val="left" w:pos="5460"/>
-                <w:tab w:val="left" w:pos="5880"/>
-                <w:tab w:val="left" w:pos="6300"/>
-                <w:tab w:val="left" w:pos="6720"/>
-              </w:tabs>
-              <w:spacing w:line="276" w:lineRule="auto"/>
-              <w:ind w:firstLine="0"/>
-              <w:jc w:val="left"/>
-            </w:pPr>
-            <w:r>
-              <w:rPr>
-                <w:rtl w:val="0"/>
-                <w:lang w:val="zh-CN" w:eastAsia="zh-CN"/>
-              </w:rPr>
-              <w:t xml:space="preserve">    1.</w:t>
-            </w:r>
-            <w:r>
-              <w:rPr>
-                <w:rtl w:val="0"/>
-                <w:lang w:val="zh-CN" w:eastAsia="zh-CN"/>
-              </w:rPr>
-              <w:t>系统显示排序后的酒店</w:t>
-            </w:r>
-          </w:p>
-        </w:tc>
-      </w:tr>
-      <w:tr>
-        <w:tblPrEx>
-          <w:shd w:val="clear" w:color="auto" w:fill="d0ddef"/>
-        </w:tblPrEx>
-        <w:trPr>
-          <w:trHeight w:val="1173" w:hRule="atLeast"/>
-        </w:trPr>
-        <w:tc>
-          <w:tcPr>
-            <w:tcW w:type="dxa" w:w="1123"/>
-            <w:tcBorders>
-              <w:top w:val="single" w:color="ffffff" w:sz="4" w:space="0" w:shadow="0" w:frame="0"/>
-              <w:left w:val="single" w:color="ffffff" w:sz="4" w:space="0" w:shadow="0" w:frame="0"/>
-              <w:bottom w:val="single" w:color="ffffff" w:sz="4" w:space="0" w:shadow="0" w:frame="0"/>
-              <w:right w:val="single" w:color="ffffff" w:sz="4" w:space="0" w:shadow="0" w:frame="0"/>
-            </w:tcBorders>
-            <w:shd w:val="clear" w:color="auto" w:fill="5b9bd5"/>
-            <w:tcMar>
-              <w:top w:type="dxa" w:w="80"/>
-              <w:left w:type="dxa" w:w="80"/>
-              <w:bottom w:type="dxa" w:w="80"/>
-              <w:right w:type="dxa" w:w="80"/>
-            </w:tcMar>
-            <w:vAlign w:val="center"/>
-          </w:tcPr>
-          <w:p>
-            <w:pPr>
-              <w:pStyle w:val="List Paragraph"/>
-              <w:tabs>
-                <w:tab w:val="left" w:pos="420"/>
-                <w:tab w:val="left" w:pos="840"/>
-              </w:tabs>
-              <w:spacing w:line="276" w:lineRule="auto"/>
-              <w:ind w:firstLine="0"/>
-              <w:jc w:val="center"/>
-            </w:pPr>
-            <w:r>
-              <w:rPr>
-                <w:color w:val="ffffff"/>
-                <w:u w:color="ffffff"/>
-                <w:rtl w:val="0"/>
-                <w:lang w:val="zh-TW" w:eastAsia="zh-TW"/>
-              </w:rPr>
-              <w:t>特殊需求</w:t>
-            </w:r>
-          </w:p>
-        </w:tc>
-        <w:tc>
-          <w:tcPr>
-            <w:tcW w:type="dxa" w:w="6740"/>
-            <w:gridSpan w:val="3"/>
-            <w:tcBorders>
-              <w:top w:val="single" w:color="ffffff" w:sz="4" w:space="0" w:shadow="0" w:frame="0"/>
-              <w:left w:val="single" w:color="ffffff" w:sz="4" w:space="0" w:shadow="0" w:frame="0"/>
-              <w:bottom w:val="single" w:color="ffffff" w:sz="4" w:space="0" w:shadow="0" w:frame="0"/>
-              <w:right w:val="single" w:color="ffffff" w:sz="4" w:space="0" w:shadow="0" w:frame="0"/>
-            </w:tcBorders>
-            <w:shd w:val="clear" w:color="auto" w:fill="bdd6ee"/>
-            <w:tcMar>
-              <w:top w:type="dxa" w:w="80"/>
-              <w:left w:type="dxa" w:w="80"/>
-              <w:bottom w:type="dxa" w:w="80"/>
-              <w:right w:type="dxa" w:w="80"/>
-            </w:tcMar>
-            <w:vAlign w:val="center"/>
-          </w:tcPr>
-          <w:p>
-            <w:pPr>
-              <w:pStyle w:val="List Paragraph"/>
-              <w:numPr>
-                <w:ilvl w:val="0"/>
-                <w:numId w:val="8"/>
-              </w:numPr>
-              <w:spacing w:line="276" w:lineRule="auto"/>
-              <w:jc w:val="left"/>
-              <w:rPr>
-                <w:lang w:val="zh-TW" w:eastAsia="zh-TW"/>
-              </w:rPr>
-            </w:pPr>
-            <w:r>
-              <w:rPr>
-                <w:rtl w:val="0"/>
-                <w:lang w:val="zh-CN" w:eastAsia="zh-CN"/>
-              </w:rPr>
-              <w:t>所有列表中需要标记</w:t>
-            </w:r>
-            <w:r>
-              <w:rPr>
-                <w:rtl w:val="0"/>
-                <w:lang w:val="zh-TW" w:eastAsia="zh-TW"/>
-              </w:rPr>
-              <w:t>该酒店自己是否曾经预定过（正常订单、异常订单和撤销订单要分别标记）</w:t>
-            </w:r>
-          </w:p>
-          <w:p>
-            <w:pPr>
-              <w:pStyle w:val="List Paragraph"/>
-              <w:numPr>
-                <w:ilvl w:val="0"/>
-                <w:numId w:val="8"/>
-              </w:numPr>
-              <w:spacing w:line="276" w:lineRule="auto"/>
-              <w:jc w:val="left"/>
-              <w:rPr>
-                <w:lang w:val="zh-CN" w:eastAsia="zh-CN"/>
-              </w:rPr>
-            </w:pPr>
-            <w:r>
-              <w:rPr>
-                <w:rtl w:val="0"/>
-                <w:lang w:val="zh-CN" w:eastAsia="zh-CN"/>
-              </w:rPr>
-              <w:t>排序方式有按</w:t>
-            </w:r>
-            <w:r>
-              <w:rPr>
-                <w:rtl w:val="0"/>
-                <w:lang w:val="zh-TW" w:eastAsia="zh-TW"/>
-              </w:rPr>
-              <w:t>价格从低到高，星级，评分</w:t>
-            </w:r>
-            <w:r>
-              <w:rPr>
-                <w:rtl w:val="0"/>
-                <w:lang w:val="zh-CN" w:eastAsia="zh-CN"/>
-              </w:rPr>
-              <w:t>的排序</w:t>
-            </w:r>
-          </w:p>
-          <w:p>
-            <w:pPr>
-              <w:pStyle w:val="List Paragraph"/>
-              <w:tabs>
-                <w:tab w:val="left" w:pos="420"/>
-                <w:tab w:val="left" w:pos="840"/>
-                <w:tab w:val="left" w:pos="1260"/>
-                <w:tab w:val="left" w:pos="1680"/>
-                <w:tab w:val="left" w:pos="2100"/>
-                <w:tab w:val="left" w:pos="2520"/>
-                <w:tab w:val="left" w:pos="2940"/>
-                <w:tab w:val="left" w:pos="3360"/>
-                <w:tab w:val="left" w:pos="3780"/>
-                <w:tab w:val="left" w:pos="4200"/>
-                <w:tab w:val="left" w:pos="4620"/>
-                <w:tab w:val="left" w:pos="5040"/>
-                <w:tab w:val="left" w:pos="5460"/>
-                <w:tab w:val="left" w:pos="5880"/>
-                <w:tab w:val="left" w:pos="6300"/>
-                <w:tab w:val="left" w:pos="6720"/>
-              </w:tabs>
-              <w:spacing w:line="276" w:lineRule="auto"/>
-              <w:ind w:firstLine="0"/>
-              <w:jc w:val="left"/>
-            </w:pPr>
-            <w:r>
-              <w:rPr>
-                <w:rtl w:val="0"/>
-                <w:lang w:val="zh-CN" w:eastAsia="zh-CN"/>
+            </w:pPr>
+            <w:r>
+              <w:rPr>
+                <w:rtl w:val="0"/>
+                <w:lang w:val="zh-TW" w:eastAsia="zh-TW"/>
               </w:rPr>
               <w:t xml:space="preserve">3.   </w:t>
             </w:r>
             <w:r>
               <w:rPr>
                 <w:rtl w:val="0"/>
-                <w:lang w:val="zh-CN" w:eastAsia="zh-CN"/>
-              </w:rPr>
-              <w:t>搜索项有：</w:t>
-            </w:r>
-            <w:r>
-              <w:rPr>
-                <w:rtl w:val="0"/>
-                <w:lang w:val="zh-TW" w:eastAsia="zh-TW"/>
-              </w:rPr>
-              <w:t>酒店名称、房间（类型、原始价格区间、有空房期间（房间数量、入住日期，退房日期））、星级、评分区间</w:t>
+                <w:lang w:val="zh-TW" w:eastAsia="zh-TW"/>
+              </w:rPr>
+              <w:t>搜索条件有：酒店名称、房间（类型、原始价格区间、有空房期间（房间数量、入住日期，退房日期））、星级、评分区间，预订过的酒店</w:t>
             </w:r>
           </w:p>
         </w:tc>
@@ -7258,6 +6982,17 @@
           <w:ilvl w:val="1"/>
           <w:numId w:val="4"/>
         </w:numPr>
+        <w:spacing w:line="240" w:lineRule="auto"/>
+        <w:jc w:val="center"/>
+        <w:rPr>
+          <w:u w:color="ff0000"/>
+          <w:lang w:val="zh-TW" w:eastAsia="zh-TW"/>
+        </w:rPr>
+      </w:pPr>
+    </w:p>
+    <w:p>
+      <w:pPr>
+        <w:pStyle w:val="heading 2"/>
         <w:spacing w:line="240" w:lineRule="auto"/>
         <w:jc w:val="center"/>
         <w:rPr>
@@ -7276,31 +7011,13 @@
     <w:p>
       <w:pPr>
         <w:pStyle w:val="小标题（红色）"/>
-        <w:bidi w:val="0"/>
       </w:pPr>
-      <w:r>
-        <w:rPr>
-          <w:rtl w:val="0"/>
-        </w:rPr>
-        <w:t xml:space="preserve">1.5                                             </w:t>
-      </w:r>
-      <w:r>
-        <w:rPr>
-          <w:rFonts w:ascii="Arial Unicode MS" w:cs="Arial Unicode MS" w:hAnsi="Arial Unicode MS" w:eastAsia="Arial Unicode MS" w:hint="eastAsia"/>
-          <w:b w:val="0"/>
-          <w:bCs w:val="0"/>
-          <w:i w:val="0"/>
-          <w:iCs w:val="0"/>
-          <w:rtl w:val="0"/>
-        </w:rPr>
-        <w:t>预定酒店</w:t>
-      </w:r>
     </w:p>
     <w:tbl>
       <w:tblPr>
         <w:tblW w:w="7863" w:type="dxa"/>
         <w:jc w:val="center"/>
-        <w:tblInd w:w="108" w:type="dxa"/>
+        <w:tblInd w:w="540" w:type="dxa"/>
         <w:tblBorders>
           <w:top w:val="single" w:color="ffffff" w:sz="8" w:space="0" w:shadow="0" w:frame="0"/>
           <w:left w:val="single" w:color="ffffff" w:sz="8" w:space="0" w:shadow="0" w:frame="0"/>
@@ -7309,7 +7026,7 @@
           <w:insideH w:val="single" w:color="ffffff" w:sz="8" w:space="0" w:shadow="0" w:frame="0"/>
           <w:insideV w:val="single" w:color="ffffff" w:sz="8" w:space="0" w:shadow="0" w:frame="0"/>
         </w:tblBorders>
-        <w:shd w:val="clear" w:color="auto" w:fill="d0ddef"/>
+        <w:shd w:val="clear" w:color="auto" w:fill="ceddeb"/>
         <w:tblLayout w:type="fixed"/>
       </w:tblPr>
       <w:tblGrid>
@@ -7320,10 +7037,10 @@
       </w:tblGrid>
       <w:tr>
         <w:tblPrEx>
-          <w:shd w:val="clear" w:color="auto" w:fill="d0ddef"/>
+          <w:shd w:val="clear" w:color="auto" w:fill="ceddeb"/>
         </w:tblPrEx>
         <w:trPr>
-          <w:trHeight w:val="417" w:hRule="atLeast"/>
+          <w:trHeight w:val="457" w:hRule="atLeast"/>
         </w:trPr>
         <w:tc>
           <w:tcPr>
@@ -7403,13 +7120,20 @@
                 <w:rtl w:val="0"/>
                 <w:lang w:val="en-US"/>
               </w:rPr>
-              <w:t>004</w:t>
-            </w:r>
-          </w:p>
-        </w:tc>
-        <w:tc>
-          <w:tcPr>
-            <w:tcW w:type="dxa" w:w="1800"/>
+              <w:t>00</w:t>
+            </w:r>
+            <w:r>
+              <w:rPr>
+                <w:rtl w:val="0"/>
+                <w:lang w:val="zh-TW" w:eastAsia="zh-TW"/>
+              </w:rPr>
+              <w:t>5</w:t>
+            </w:r>
+          </w:p>
+        </w:tc>
+        <w:tc>
+          <w:tcPr>
+            <w:tcW w:type="dxa" w:w="1801"/>
             <w:tcBorders>
               <w:top w:val="single" w:color="ffffff" w:sz="4" w:space="0" w:shadow="0" w:frame="0"/>
               <w:left w:val="single" w:color="ffffff" w:sz="4" w:space="0" w:shadow="0" w:frame="0"/>
@@ -7501,7 +7225,6 @@
             </w:pPr>
             <w:r>
               <w:rPr>
-                <w:rFonts w:ascii="Calibri" w:cs="Calibri" w:hAnsi="Calibri" w:eastAsia="Calibri"/>
                 <w:rtl w:val="0"/>
                 <w:lang w:val="zh-TW" w:eastAsia="zh-TW"/>
               </w:rPr>
@@ -7512,10 +7235,10 @@
       </w:tr>
       <w:tr>
         <w:tblPrEx>
-          <w:shd w:val="clear" w:color="auto" w:fill="d0ddef"/>
+          <w:shd w:val="clear" w:color="auto" w:fill="ceddeb"/>
         </w:tblPrEx>
         <w:trPr>
-          <w:trHeight w:val="417" w:hRule="atLeast"/>
+          <w:trHeight w:val="457" w:hRule="atLeast"/>
         </w:trPr>
         <w:tc>
           <w:tcPr>
@@ -7592,7 +7315,6 @@
             </w:pPr>
             <w:r>
               <w:rPr>
-                <w:rFonts w:ascii="Calibri" w:cs="Calibri" w:hAnsi="Calibri" w:eastAsia="Calibri"/>
                 <w:rtl w:val="0"/>
                 <w:lang w:val="zh-TW" w:eastAsia="zh-TW"/>
               </w:rPr>
@@ -7602,7 +7324,7 @@
         </w:tc>
         <w:tc>
           <w:tcPr>
-            <w:tcW w:type="dxa" w:w="1800"/>
+            <w:tcW w:type="dxa" w:w="1801"/>
             <w:tcBorders>
               <w:top w:val="single" w:color="ffffff" w:sz="4" w:space="0" w:shadow="0" w:frame="0"/>
               <w:left w:val="single" w:color="ffffff" w:sz="4" w:space="0" w:shadow="0" w:frame="0"/>
@@ -7665,10 +7387,10 @@
       </w:tr>
       <w:tr>
         <w:tblPrEx>
-          <w:shd w:val="clear" w:color="auto" w:fill="d0ddef"/>
+          <w:shd w:val="clear" w:color="auto" w:fill="ceddeb"/>
         </w:tblPrEx>
         <w:trPr>
-          <w:trHeight w:val="417" w:hRule="atLeast"/>
+          <w:trHeight w:val="457" w:hRule="atLeast"/>
         </w:trPr>
         <w:tc>
           <w:tcPr>
@@ -7753,7 +7475,7 @@
             <w:r>
               <w:rPr>
                 <w:rtl w:val="0"/>
-                <w:lang w:val="zh-CN" w:eastAsia="zh-CN"/>
+                <w:lang w:val="zh-TW" w:eastAsia="zh-TW"/>
               </w:rPr>
               <w:t>6</w:t>
             </w:r>
@@ -7767,7 +7489,7 @@
             <w:r>
               <w:rPr>
                 <w:rtl w:val="0"/>
-                <w:lang w:val="zh-CN" w:eastAsia="zh-CN"/>
+                <w:lang w:val="zh-TW" w:eastAsia="zh-TW"/>
               </w:rPr>
               <w:t>1</w:t>
             </w:r>
@@ -7782,7 +7504,7 @@
         </w:tc>
         <w:tc>
           <w:tcPr>
-            <w:tcW w:type="dxa" w:w="1800"/>
+            <w:tcW w:type="dxa" w:w="1801"/>
             <w:tcBorders>
               <w:top w:val="single" w:color="ffffff" w:sz="4" w:space="0" w:shadow="0" w:frame="0"/>
               <w:left w:val="single" w:color="ffffff" w:sz="4" w:space="0" w:shadow="0" w:frame="0"/>
@@ -7845,10 +7567,10 @@
       </w:tr>
       <w:tr>
         <w:tblPrEx>
-          <w:shd w:val="clear" w:color="auto" w:fill="d0ddef"/>
+          <w:shd w:val="clear" w:color="auto" w:fill="ceddeb"/>
         </w:tblPrEx>
         <w:trPr>
-          <w:trHeight w:val="417" w:hRule="atLeast"/>
+          <w:trHeight w:val="457" w:hRule="atLeast"/>
         </w:trPr>
         <w:tc>
           <w:tcPr>
@@ -7937,33 +7659,19 @@
             <w:r>
               <w:rPr>
                 <w:rtl w:val="0"/>
-                <w:lang w:val="zh-CN" w:eastAsia="zh-CN"/>
-              </w:rPr>
-              <w:t>客户</w:t>
-            </w:r>
-            <w:r>
-              <w:rPr>
-                <w:rtl w:val="0"/>
-                <w:lang w:val="zh-TW" w:eastAsia="zh-TW"/>
-              </w:rPr>
-              <w:t>，目标是快速、方便地</w:t>
-            </w:r>
-            <w:r>
-              <w:rPr>
-                <w:rtl w:val="0"/>
-                <w:lang w:val="zh-CN" w:eastAsia="zh-CN"/>
-              </w:rPr>
-              <w:t>预定酒店，生成订单</w:t>
+                <w:lang w:val="zh-TW" w:eastAsia="zh-TW"/>
+              </w:rPr>
+              <w:t>客户，目标是快速、方便地预定酒店，生成订单</w:t>
             </w:r>
           </w:p>
         </w:tc>
       </w:tr>
       <w:tr>
         <w:tblPrEx>
-          <w:shd w:val="clear" w:color="auto" w:fill="d0ddef"/>
+          <w:shd w:val="clear" w:color="auto" w:fill="ceddeb"/>
         </w:tblPrEx>
         <w:trPr>
-          <w:trHeight w:val="417" w:hRule="atLeast"/>
+          <w:trHeight w:val="457" w:hRule="atLeast"/>
         </w:trPr>
         <w:tc>
           <w:tcPr>
@@ -8061,10 +7769,10 @@
       </w:tr>
       <w:tr>
         <w:tblPrEx>
-          <w:shd w:val="clear" w:color="auto" w:fill="d0ddef"/>
+          <w:shd w:val="clear" w:color="auto" w:fill="ceddeb"/>
         </w:tblPrEx>
         <w:trPr>
-          <w:trHeight w:val="417" w:hRule="atLeast"/>
+          <w:trHeight w:val="457" w:hRule="atLeast"/>
         </w:trPr>
         <w:tc>
           <w:tcPr>
@@ -8152,7 +7860,6 @@
             </w:pPr>
             <w:r>
               <w:rPr>
-                <w:rFonts w:ascii="Calibri" w:cs="Calibri" w:hAnsi="Calibri" w:eastAsia="Calibri"/>
                 <w:rtl w:val="0"/>
                 <w:lang w:val="zh-TW" w:eastAsia="zh-TW"/>
               </w:rPr>
@@ -8163,10 +7870,10 @@
       </w:tr>
       <w:tr>
         <w:tblPrEx>
-          <w:shd w:val="clear" w:color="auto" w:fill="d0ddef"/>
+          <w:shd w:val="clear" w:color="auto" w:fill="ceddeb"/>
         </w:tblPrEx>
         <w:trPr>
-          <w:trHeight w:val="417" w:hRule="atLeast"/>
+          <w:trHeight w:val="457" w:hRule="atLeast"/>
         </w:trPr>
         <w:tc>
           <w:tcPr>
@@ -8257,24 +7964,17 @@
                 <w:rtl w:val="0"/>
                 <w:lang w:val="zh-TW" w:eastAsia="zh-TW"/>
               </w:rPr>
-              <w:t>导出</w:t>
-            </w:r>
-            <w:r>
-              <w:rPr>
-                <w:rtl w:val="0"/>
-                <w:lang w:val="zh-CN" w:eastAsia="zh-CN"/>
-              </w:rPr>
-              <w:t>订单信息</w:t>
+              <w:t>导出订单信息</w:t>
             </w:r>
           </w:p>
         </w:tc>
       </w:tr>
       <w:tr>
         <w:tblPrEx>
-          <w:shd w:val="clear" w:color="auto" w:fill="d0ddef"/>
+          <w:shd w:val="clear" w:color="auto" w:fill="ceddeb"/>
         </w:tblPrEx>
         <w:trPr>
-          <w:trHeight w:val="417" w:hRule="atLeast"/>
+          <w:trHeight w:val="457" w:hRule="atLeast"/>
         </w:trPr>
         <w:tc>
           <w:tcPr>
@@ -8340,10 +8040,10 @@
       </w:tr>
       <w:tr>
         <w:tblPrEx>
-          <w:shd w:val="clear" w:color="auto" w:fill="d0ddef"/>
+          <w:shd w:val="clear" w:color="auto" w:fill="ceddeb"/>
         </w:tblPrEx>
         <w:trPr>
-          <w:trHeight w:val="1631" w:hRule="atLeast"/>
+          <w:trHeight w:val="1671" w:hRule="atLeast"/>
         </w:trPr>
         <w:tc>
           <w:tcPr>
@@ -8420,7 +8120,7 @@
             <w:r>
               <w:rPr>
                 <w:rtl w:val="0"/>
-                <w:lang w:val="zh-CN" w:eastAsia="zh-CN"/>
+                <w:lang w:val="zh-TW" w:eastAsia="zh-TW"/>
               </w:rPr>
               <w:t>客户选中酒店，选择预定</w:t>
             </w:r>
@@ -8441,14 +8141,14 @@
             <w:r>
               <w:rPr>
                 <w:rtl w:val="0"/>
-                <w:lang w:val="zh-CN" w:eastAsia="zh-CN"/>
+                <w:lang w:val="zh-TW" w:eastAsia="zh-TW"/>
               </w:rPr>
               <w:t>系统检查客户信用值</w:t>
             </w:r>
             <w:r>
               <w:rPr>
                 <w:rtl w:val="0"/>
-                <w:lang w:val="zh-CN" w:eastAsia="zh-CN"/>
+                <w:lang w:val="zh-TW" w:eastAsia="zh-TW"/>
               </w:rPr>
               <w:t>&gt;0</w:t>
             </w:r>
@@ -8469,16 +8169,9 @@
             <w:r>
               <w:rPr>
                 <w:rtl w:val="0"/>
-                <w:lang w:val="zh-CN" w:eastAsia="zh-CN"/>
-              </w:rPr>
-              <w:t>客户填写预定信息：</w:t>
-            </w:r>
-            <w:r>
-              <w:rPr>
-                <w:rtl w:val="0"/>
-                <w:lang w:val="zh-TW" w:eastAsia="zh-TW"/>
-              </w:rPr>
-              <w:t>开始时间、退房时间、最晚订单执行时间、房间类型及数量、预计入住人数、有无儿童。</w:t>
+                <w:lang w:val="zh-TW" w:eastAsia="zh-TW"/>
+              </w:rPr>
+              <w:t>客户填写预定信息：开始时间、退房时间、最晚订单执行时间、房间类型及数量、预计入住人数、有无儿童，并确认</w:t>
             </w:r>
           </w:p>
           <w:p>
@@ -8497,54 +8190,19 @@
             <w:r>
               <w:rPr>
                 <w:rtl w:val="0"/>
-                <w:lang w:val="zh-CN" w:eastAsia="zh-CN"/>
-              </w:rPr>
-              <w:t>匹配客户与酒店需求，列出信息</w:t>
-            </w:r>
-          </w:p>
-          <w:p>
-            <w:pPr>
-              <w:pStyle w:val="List Paragraph"/>
-              <w:numPr>
-                <w:ilvl w:val="0"/>
-                <w:numId w:val="9"/>
-              </w:numPr>
-              <w:spacing w:line="276" w:lineRule="auto"/>
-              <w:jc w:val="left"/>
-              <w:rPr>
-                <w:lang w:val="zh-TW" w:eastAsia="zh-TW"/>
-              </w:rPr>
-            </w:pPr>
-            <w:r>
-              <w:rPr>
-                <w:rtl w:val="0"/>
-                <w:lang w:val="zh-CN" w:eastAsia="zh-CN"/>
-              </w:rPr>
-              <w:t>系统生成订单</w:t>
-            </w:r>
-            <w:r>
-              <w:rPr>
-                <w:rtl w:val="0"/>
-                <w:lang w:val="zh-TW" w:eastAsia="zh-TW"/>
-              </w:rPr>
-              <w:t>（订单生成时计算多种优惠策略，选择价格最低的方案</w:t>
-            </w:r>
-            <w:r>
-              <w:rPr>
-                <w:rtl w:val="0"/>
-                <w:lang w:val="zh-CN" w:eastAsia="zh-CN"/>
-              </w:rPr>
-              <w:t>）</w:t>
+                <w:lang w:val="zh-TW" w:eastAsia="zh-TW"/>
+              </w:rPr>
+              <w:t>系统提示预定成功，生成订单（订单生成时计算多种优惠策略，选择价格最低的方案）</w:t>
             </w:r>
           </w:p>
         </w:tc>
       </w:tr>
       <w:tr>
         <w:tblPrEx>
-          <w:shd w:val="clear" w:color="auto" w:fill="d0ddef"/>
+          <w:shd w:val="clear" w:color="auto" w:fill="ceddeb"/>
         </w:tblPrEx>
         <w:trPr>
-          <w:trHeight w:val="2226" w:hRule="atLeast"/>
+          <w:trHeight w:val="2266" w:hRule="atLeast"/>
         </w:trPr>
         <w:tc>
           <w:tcPr>
@@ -8633,21 +8291,21 @@
             <w:r>
               <w:rPr>
                 <w:rtl w:val="0"/>
-                <w:lang w:val="zh-CN" w:eastAsia="zh-CN"/>
+                <w:lang w:val="zh-TW" w:eastAsia="zh-TW"/>
               </w:rPr>
               <w:t>2a.</w:t>
             </w:r>
             <w:r>
               <w:rPr>
                 <w:rtl w:val="0"/>
-                <w:lang w:val="zh-CN" w:eastAsia="zh-CN"/>
+                <w:lang w:val="zh-TW" w:eastAsia="zh-TW"/>
               </w:rPr>
               <w:t>客户信用值</w:t>
             </w:r>
             <w:r>
               <w:rPr>
                 <w:rtl w:val="0"/>
-                <w:lang w:val="zh-CN" w:eastAsia="zh-CN"/>
+                <w:lang w:val="zh-TW" w:eastAsia="zh-TW"/>
               </w:rPr>
               <w:t>&lt;0</w:t>
             </w:r>
@@ -8680,14 +8338,14 @@
             <w:r>
               <w:rPr>
                 <w:rtl w:val="0"/>
-                <w:lang w:val="zh-CN" w:eastAsia="zh-CN"/>
+                <w:lang w:val="zh-TW" w:eastAsia="zh-TW"/>
               </w:rPr>
               <w:t xml:space="preserve">       1.</w:t>
             </w:r>
             <w:r>
               <w:rPr>
                 <w:rtl w:val="0"/>
-                <w:lang w:val="zh-CN" w:eastAsia="zh-CN"/>
+                <w:lang w:val="zh-TW" w:eastAsia="zh-TW"/>
               </w:rPr>
               <w:t>系统提示客户信用值过低，并自动退出此次预定</w:t>
             </w:r>
@@ -8720,7 +8378,7 @@
             <w:r>
               <w:rPr>
                 <w:rtl w:val="0"/>
-                <w:lang w:val="zh-CN" w:eastAsia="zh-CN"/>
+                <w:lang w:val="zh-TW" w:eastAsia="zh-TW"/>
               </w:rPr>
               <w:t>3</w:t>
             </w:r>
@@ -8734,7 +8392,7 @@
             <w:r>
               <w:rPr>
                 <w:rtl w:val="0"/>
-                <w:lang w:val="zh-CN" w:eastAsia="zh-CN"/>
+                <w:lang w:val="zh-TW" w:eastAsia="zh-TW"/>
               </w:rPr>
               <w:t>客户未填写完整酒店需要的预定信息</w:t>
             </w:r>
@@ -8767,7 +8425,7 @@
             <w:r>
               <w:rPr>
                 <w:rtl w:val="0"/>
-                <w:lang w:val="zh-CN" w:eastAsia="zh-CN"/>
+                <w:lang w:val="zh-TW" w:eastAsia="zh-TW"/>
               </w:rPr>
               <w:t xml:space="preserve">       1</w:t>
             </w:r>
@@ -8783,14 +8441,7 @@
                 <w:rtl w:val="0"/>
                 <w:lang w:val="zh-TW" w:eastAsia="zh-TW"/>
               </w:rPr>
-              <w:t>系统</w:t>
-            </w:r>
-            <w:r>
-              <w:rPr>
-                <w:rtl w:val="0"/>
-                <w:lang w:val="zh-CN" w:eastAsia="zh-CN"/>
-              </w:rPr>
-              <w:t>提示须填写预定信息</w:t>
+              <w:t>系统提示须填写预定信息</w:t>
             </w:r>
           </w:p>
           <w:p>
@@ -8821,16 +8472,16 @@
             <w:r>
               <w:rPr>
                 <w:rtl w:val="0"/>
-                <w:lang w:val="zh-CN" w:eastAsia="zh-CN"/>
+                <w:lang w:val="zh-TW" w:eastAsia="zh-TW"/>
               </w:rPr>
               <w:t>4a.</w:t>
             </w:r>
             <w:r>
               <w:rPr>
                 <w:rtl w:val="0"/>
-                <w:lang w:val="zh-CN" w:eastAsia="zh-CN"/>
-              </w:rPr>
-              <w:t>客户需求与酒店不匹配</w:t>
+                <w:lang w:val="zh-TW" w:eastAsia="zh-TW"/>
+              </w:rPr>
+              <w:t>酒店房源不够</w:t>
             </w:r>
           </w:p>
           <w:p>
@@ -8861,16 +8512,16 @@
             <w:r>
               <w:rPr>
                 <w:rtl w:val="0"/>
-                <w:lang w:val="zh-CN" w:eastAsia="zh-CN"/>
+                <w:lang w:val="zh-TW" w:eastAsia="zh-TW"/>
               </w:rPr>
               <w:t xml:space="preserve">       1.</w:t>
             </w:r>
             <w:r>
               <w:rPr>
                 <w:rtl w:val="0"/>
-                <w:lang w:val="zh-CN" w:eastAsia="zh-CN"/>
-              </w:rPr>
-              <w:t>系统提示修改预定信息</w:t>
+                <w:lang w:val="zh-TW" w:eastAsia="zh-TW"/>
+              </w:rPr>
+              <w:t>系统提示无匹配房源</w:t>
             </w:r>
           </w:p>
           <w:p>
@@ -8901,14 +8552,14 @@
             <w:r>
               <w:rPr>
                 <w:rtl w:val="0"/>
-                <w:lang w:val="zh-CN" w:eastAsia="zh-CN"/>
+                <w:lang w:val="zh-TW" w:eastAsia="zh-TW"/>
               </w:rPr>
               <w:t>2-5a.</w:t>
             </w:r>
             <w:r>
               <w:rPr>
                 <w:rtl w:val="0"/>
-                <w:lang w:val="zh-CN" w:eastAsia="zh-CN"/>
+                <w:lang w:val="zh-TW" w:eastAsia="zh-TW"/>
               </w:rPr>
               <w:t>客户退出此次预定</w:t>
             </w:r>
@@ -8941,26 +8592,26 @@
             <w:r>
               <w:rPr>
                 <w:rtl w:val="0"/>
-                <w:lang w:val="zh-CN" w:eastAsia="zh-CN"/>
+                <w:lang w:val="zh-TW" w:eastAsia="zh-TW"/>
               </w:rPr>
               <w:t xml:space="preserve">       1.</w:t>
             </w:r>
             <w:r>
               <w:rPr>
                 <w:rtl w:val="0"/>
-                <w:lang w:val="zh-CN" w:eastAsia="zh-CN"/>
-              </w:rPr>
-              <w:t>系统提示预定不成功，订单已撤销</w:t>
+                <w:lang w:val="zh-TW" w:eastAsia="zh-TW"/>
+              </w:rPr>
+              <w:t>系统提示预定不成功</w:t>
             </w:r>
           </w:p>
         </w:tc>
       </w:tr>
       <w:tr>
         <w:tblPrEx>
-          <w:shd w:val="clear" w:color="auto" w:fill="d0ddef"/>
+          <w:shd w:val="clear" w:color="auto" w:fill="ceddeb"/>
         </w:tblPrEx>
         <w:trPr>
-          <w:trHeight w:val="417" w:hRule="atLeast"/>
+          <w:trHeight w:val="457" w:hRule="atLeast"/>
         </w:trPr>
         <w:tc>
           <w:tcPr>
@@ -9059,27 +8710,17 @@
     </w:tbl>
     <w:p>
       <w:pPr>
-        <w:pStyle w:val="heading 2"/>
-        <w:numPr>
-          <w:ilvl w:val="1"/>
-          <w:numId w:val="4"/>
-        </w:numPr>
-        <w:spacing w:line="240" w:lineRule="auto"/>
+        <w:pStyle w:val="小标题（红色）"/>
+        <w:widowControl w:val="0"/>
+        <w:ind w:left="432" w:hanging="432"/>
         <w:jc w:val="center"/>
-        <w:rPr>
-          <w:lang w:val="zh-TW" w:eastAsia="zh-TW"/>
-        </w:rPr>
       </w:pPr>
-      <w:r>
-        <w:rPr>
-          <w:lang w:val="zh-TW" w:eastAsia="zh-TW"/>
-        </w:rPr>
-      </w:r>
+      <w:r/>
     </w:p>
     <w:sectPr>
       <w:headerReference w:type="default" r:id="rId4"/>
       <w:footerReference w:type="default" r:id="rId5"/>
-      <w:pgSz w:w="11906" w:h="16838" w:orient="portrait"/>
+      <w:pgSz w:w="11900" w:h="16840" w:orient="portrait"/>
       <w:pgMar w:top="1134" w:right="1134" w:bottom="1134" w:left="1134" w:header="709" w:footer="850"/>
       <w:bidi w:val="0"/>
     </w:sectPr>
@@ -9090,6 +8731,10 @@
 <file path=word/footer1.xml><?xml version="1.0" encoding="utf-8"?>
 <w:ftr xmlns:r="http://schemas.openxmlformats.org/officeDocument/2006/relationships" xmlns:wp="http://schemas.openxmlformats.org/drawingml/2006/wordprocessingDrawing" xmlns:w="http://schemas.openxmlformats.org/wordprocessingml/2006/main" xmlns:w10="urn:schemas-microsoft-com:office:word" xmlns:w14="http://schemas.microsoft.com/office/word/2010/wordml" xmlns:wps="http://schemas.microsoft.com/office/word/2010/wordprocessingShape" xmlns:wpg="http://schemas.microsoft.com/office/word/2010/wordprocessingGroup" xmlns:mc="http://schemas.openxmlformats.org/markup-compatibility/2006" xmlns:v="urn:schemas-microsoft-com:vml" xmlns:o="urn:schemas-microsoft-com:office:office" mc:Ignorable="w14">
   <w:p>
+    <w:pPr>
+      <w:pStyle w:val="页眉与页脚"/>
+      <w:bidi w:val="0"/>
+    </w:pPr>
     <w:r/>
   </w:p>
 </w:ftr>
@@ -9098,6 +8743,10 @@
 <file path=word/header1.xml><?xml version="1.0" encoding="utf-8"?>
 <w:hdr xmlns:r="http://schemas.openxmlformats.org/officeDocument/2006/relationships" xmlns:wp="http://schemas.openxmlformats.org/drawingml/2006/wordprocessingDrawing" xmlns:w="http://schemas.openxmlformats.org/wordprocessingml/2006/main" xmlns:w10="urn:schemas-microsoft-com:office:word" xmlns:w14="http://schemas.microsoft.com/office/word/2010/wordml" xmlns:wps="http://schemas.microsoft.com/office/word/2010/wordprocessingShape" xmlns:wpg="http://schemas.microsoft.com/office/word/2010/wordprocessingGroup" xmlns:mc="http://schemas.openxmlformats.org/markup-compatibility/2006" xmlns:v="urn:schemas-microsoft-com:vml" xmlns:o="urn:schemas-microsoft-com:office:office" mc:Ignorable="w14">
   <w:p>
+    <w:pPr>
+      <w:pStyle w:val="页眉与页脚"/>
+      <w:bidi w:val="0"/>
+    </w:pPr>
     <w:r/>
   </w:p>
 </w:hdr>
@@ -9140,14 +8789,12 @@
           <w:tab w:val="left" w:pos="7980"/>
           <w:tab w:val="left" w:pos="8400"/>
           <w:tab w:val="left" w:pos="8820"/>
-          <w:tab w:val="left" w:pos="9240"/>
+          <w:tab w:val="left" w:pos="9132"/>
         </w:tabs>
         <w:ind w:left="425" w:hanging="425"/>
       </w:pPr>
       <w:rPr>
         <w:rFonts w:hAnsi="Arial Unicode MS"/>
-        <w:b w:val="1"/>
-        <w:bCs w:val="1"/>
         <w:caps w:val="0"/>
         <w:smallCaps w:val="0"/>
         <w:strike w:val="0"/>
@@ -9191,14 +8838,12 @@
           <w:tab w:val="left" w:pos="7980"/>
           <w:tab w:val="left" w:pos="8400"/>
           <w:tab w:val="left" w:pos="8820"/>
-          <w:tab w:val="left" w:pos="9240"/>
+          <w:tab w:val="left" w:pos="9132"/>
         </w:tabs>
         <w:ind w:left="567" w:hanging="567"/>
       </w:pPr>
       <w:rPr>
         <w:rFonts w:hAnsi="Arial Unicode MS"/>
-        <w:b w:val="1"/>
-        <w:bCs w:val="1"/>
         <w:caps w:val="0"/>
         <w:smallCaps w:val="0"/>
         <w:strike w:val="0"/>
@@ -9222,6 +8867,7 @@
       <w:lvlJc w:val="left"/>
       <w:pPr>
         <w:tabs>
+          <w:tab w:val="num" w:pos="709"/>
           <w:tab w:val="left" w:pos="840"/>
           <w:tab w:val="left" w:pos="1260"/>
           <w:tab w:val="left" w:pos="1680"/>
@@ -9242,9 +8888,9 @@
           <w:tab w:val="left" w:pos="7980"/>
           <w:tab w:val="left" w:pos="8400"/>
           <w:tab w:val="left" w:pos="8820"/>
-          <w:tab w:val="left" w:pos="9240"/>
+          <w:tab w:val="left" w:pos="9132"/>
         </w:tabs>
-        <w:ind w:left="709" w:hanging="709"/>
+        <w:ind w:left="1141" w:hanging="1141"/>
       </w:pPr>
       <w:rPr>
         <w:rFonts w:hAnsi="Arial Unicode MS"/>
@@ -9273,6 +8919,7 @@
       <w:lvlJc w:val="left"/>
       <w:pPr>
         <w:tabs>
+          <w:tab w:val="num" w:pos="851"/>
           <w:tab w:val="left" w:pos="1260"/>
           <w:tab w:val="left" w:pos="1680"/>
           <w:tab w:val="left" w:pos="2100"/>
@@ -9292,9 +8939,9 @@
           <w:tab w:val="left" w:pos="7980"/>
           <w:tab w:val="left" w:pos="8400"/>
           <w:tab w:val="left" w:pos="8820"/>
-          <w:tab w:val="left" w:pos="9240"/>
+          <w:tab w:val="left" w:pos="9132"/>
         </w:tabs>
-        <w:ind w:left="851" w:hanging="851"/>
+        <w:ind w:left="1283" w:hanging="1283"/>
       </w:pPr>
       <w:rPr>
         <w:rFonts w:hAnsi="Arial Unicode MS"/>
@@ -9323,6 +8970,7 @@
       <w:lvlJc w:val="left"/>
       <w:pPr>
         <w:tabs>
+          <w:tab w:val="num" w:pos="992"/>
           <w:tab w:val="left" w:pos="1260"/>
           <w:tab w:val="left" w:pos="1680"/>
           <w:tab w:val="left" w:pos="2100"/>
@@ -9342,9 +8990,9 @@
           <w:tab w:val="left" w:pos="7980"/>
           <w:tab w:val="left" w:pos="8400"/>
           <w:tab w:val="left" w:pos="8820"/>
-          <w:tab w:val="left" w:pos="9240"/>
+          <w:tab w:val="left" w:pos="9132"/>
         </w:tabs>
-        <w:ind w:left="992" w:hanging="992"/>
+        <w:ind w:left="1424" w:hanging="1424"/>
       </w:pPr>
       <w:rPr>
         <w:rFonts w:hAnsi="Arial Unicode MS"/>
@@ -9373,6 +9021,7 @@
       <w:lvlJc w:val="left"/>
       <w:pPr>
         <w:tabs>
+          <w:tab w:val="num" w:pos="1134"/>
           <w:tab w:val="left" w:pos="1260"/>
           <w:tab w:val="left" w:pos="1680"/>
           <w:tab w:val="left" w:pos="2100"/>
@@ -9392,9 +9041,9 @@
           <w:tab w:val="left" w:pos="7980"/>
           <w:tab w:val="left" w:pos="8400"/>
           <w:tab w:val="left" w:pos="8820"/>
-          <w:tab w:val="left" w:pos="9240"/>
+          <w:tab w:val="left" w:pos="9132"/>
         </w:tabs>
-        <w:ind w:left="1134" w:hanging="1134"/>
+        <w:ind w:left="1566" w:hanging="1566"/>
       </w:pPr>
       <w:rPr>
         <w:rFonts w:hAnsi="Arial Unicode MS"/>
@@ -9423,6 +9072,7 @@
       <w:lvlJc w:val="left"/>
       <w:pPr>
         <w:tabs>
+          <w:tab w:val="num" w:pos="1276"/>
           <w:tab w:val="left" w:pos="1680"/>
           <w:tab w:val="left" w:pos="2100"/>
           <w:tab w:val="left" w:pos="2520"/>
@@ -9441,9 +9091,9 @@
           <w:tab w:val="left" w:pos="7980"/>
           <w:tab w:val="left" w:pos="8400"/>
           <w:tab w:val="left" w:pos="8820"/>
-          <w:tab w:val="left" w:pos="9240"/>
+          <w:tab w:val="left" w:pos="9132"/>
         </w:tabs>
-        <w:ind w:left="1276" w:hanging="1276"/>
+        <w:ind w:left="1708" w:hanging="1708"/>
       </w:pPr>
       <w:rPr>
         <w:rFonts w:hAnsi="Arial Unicode MS"/>
@@ -9472,6 +9122,7 @@
       <w:lvlJc w:val="left"/>
       <w:pPr>
         <w:tabs>
+          <w:tab w:val="num" w:pos="1418"/>
           <w:tab w:val="left" w:pos="1680"/>
           <w:tab w:val="left" w:pos="2100"/>
           <w:tab w:val="left" w:pos="2520"/>
@@ -9490,9 +9141,9 @@
           <w:tab w:val="left" w:pos="7980"/>
           <w:tab w:val="left" w:pos="8400"/>
           <w:tab w:val="left" w:pos="8820"/>
-          <w:tab w:val="left" w:pos="9240"/>
+          <w:tab w:val="left" w:pos="9132"/>
         </w:tabs>
-        <w:ind w:left="1418" w:hanging="1418"/>
+        <w:ind w:left="1850" w:hanging="1850"/>
       </w:pPr>
       <w:rPr>
         <w:rFonts w:hAnsi="Arial Unicode MS"/>
@@ -9521,6 +9172,7 @@
       <w:lvlJc w:val="left"/>
       <w:pPr>
         <w:tabs>
+          <w:tab w:val="num" w:pos="1559"/>
           <w:tab w:val="left" w:pos="1680"/>
           <w:tab w:val="left" w:pos="2100"/>
           <w:tab w:val="left" w:pos="2520"/>
@@ -9539,9 +9191,9 @@
           <w:tab w:val="left" w:pos="7980"/>
           <w:tab w:val="left" w:pos="8400"/>
           <w:tab w:val="left" w:pos="8820"/>
-          <w:tab w:val="left" w:pos="9240"/>
+          <w:tab w:val="left" w:pos="9132"/>
         </w:tabs>
-        <w:ind w:left="1559" w:hanging="1559"/>
+        <w:ind w:left="1991" w:hanging="1991"/>
       </w:pPr>
       <w:rPr>
         <w:rFonts w:hAnsi="Arial Unicode MS"/>
@@ -9618,7 +9270,6 @@
       <w:lvlJc w:val="left"/>
       <w:pPr>
         <w:tabs>
-          <w:tab w:val="left" w:pos="420"/>
           <w:tab w:val="left" w:pos="1260"/>
           <w:tab w:val="left" w:pos="1680"/>
           <w:tab w:val="left" w:pos="2100"/>
@@ -9663,7 +9314,6 @@
       <w:lvlJc w:val="left"/>
       <w:pPr>
         <w:tabs>
-          <w:tab w:val="left" w:pos="420"/>
           <w:tab w:val="left" w:pos="840"/>
           <w:tab w:val="left" w:pos="1680"/>
           <w:tab w:val="left" w:pos="2100"/>
@@ -9708,7 +9358,6 @@
       <w:lvlJc w:val="left"/>
       <w:pPr>
         <w:tabs>
-          <w:tab w:val="left" w:pos="420"/>
           <w:tab w:val="left" w:pos="840"/>
           <w:tab w:val="left" w:pos="1260"/>
           <w:tab w:val="left" w:pos="2100"/>
@@ -9753,7 +9402,6 @@
       <w:lvlJc w:val="left"/>
       <w:pPr>
         <w:tabs>
-          <w:tab w:val="left" w:pos="420"/>
           <w:tab w:val="left" w:pos="840"/>
           <w:tab w:val="left" w:pos="1260"/>
           <w:tab w:val="left" w:pos="1680"/>
@@ -9798,7 +9446,6 @@
       <w:lvlJc w:val="left"/>
       <w:pPr>
         <w:tabs>
-          <w:tab w:val="left" w:pos="420"/>
           <w:tab w:val="left" w:pos="840"/>
           <w:tab w:val="left" w:pos="1260"/>
           <w:tab w:val="left" w:pos="1680"/>
@@ -9843,7 +9490,6 @@
       <w:lvlJc w:val="left"/>
       <w:pPr>
         <w:tabs>
-          <w:tab w:val="left" w:pos="420"/>
           <w:tab w:val="left" w:pos="840"/>
           <w:tab w:val="left" w:pos="1260"/>
           <w:tab w:val="left" w:pos="1680"/>
@@ -9888,7 +9534,6 @@
       <w:lvlJc w:val="left"/>
       <w:pPr>
         <w:tabs>
-          <w:tab w:val="left" w:pos="420"/>
           <w:tab w:val="left" w:pos="840"/>
           <w:tab w:val="left" w:pos="1260"/>
           <w:tab w:val="left" w:pos="1680"/>
@@ -9933,7 +9578,6 @@
       <w:lvlJc w:val="left"/>
       <w:pPr>
         <w:tabs>
-          <w:tab w:val="left" w:pos="420"/>
           <w:tab w:val="left" w:pos="840"/>
           <w:tab w:val="left" w:pos="1260"/>
           <w:tab w:val="left" w:pos="1680"/>
@@ -11949,8 +11593,6 @@
         </w:pPr>
         <w:rPr>
           <w:rFonts w:hAnsi="Arial Unicode MS"/>
-          <w:b w:val="1"/>
-          <w:bCs w:val="1"/>
           <w:caps w:val="0"/>
           <w:smallCaps w:val="0"/>
           <w:strike w:val="0"/>
@@ -11968,15 +11610,15 @@
       </w:lvl>
     </w:lvlOverride>
     <w:lvlOverride w:ilvl="1">
-      <w:startOverride w:val="2"/>
       <w:lvl w:ilvl="1">
-        <w:start w:val="2"/>
+        <w:start w:val="1"/>
         <w:numFmt w:val="decimal"/>
         <w:suff w:val="tab"/>
         <w:lvlText w:val="%1.%2."/>
         <w:lvlJc w:val="left"/>
         <w:pPr>
           <w:tabs>
+            <w:tab w:val="num" w:pos="567"/>
             <w:tab w:val="left" w:pos="840"/>
             <w:tab w:val="left" w:pos="1260"/>
             <w:tab w:val="left" w:pos="1680"/>
@@ -11997,9 +11639,9 @@
             <w:tab w:val="left" w:pos="7980"/>
             <w:tab w:val="left" w:pos="8400"/>
             <w:tab w:val="left" w:pos="8820"/>
-            <w:tab w:val="left" w:pos="9240"/>
+            <w:tab w:val="left" w:pos="9132"/>
           </w:tabs>
-          <w:ind w:left="567" w:hanging="567"/>
+          <w:ind w:left="999" w:hanging="999"/>
         </w:pPr>
         <w:rPr>
           <w:rFonts w:hAnsi="Arial Unicode MS"/>
@@ -12030,6 +11672,7 @@
         <w:lvlJc w:val="left"/>
         <w:pPr>
           <w:tabs>
+            <w:tab w:val="num" w:pos="709"/>
             <w:tab w:val="left" w:pos="840"/>
             <w:tab w:val="left" w:pos="1260"/>
             <w:tab w:val="left" w:pos="1680"/>
@@ -12050,9 +11693,9 @@
             <w:tab w:val="left" w:pos="7980"/>
             <w:tab w:val="left" w:pos="8400"/>
             <w:tab w:val="left" w:pos="8820"/>
-            <w:tab w:val="left" w:pos="9240"/>
+            <w:tab w:val="left" w:pos="9132"/>
           </w:tabs>
-          <w:ind w:left="709" w:hanging="709"/>
+          <w:ind w:left="1141" w:hanging="1141"/>
         </w:pPr>
         <w:rPr>
           <w:rFonts w:hAnsi="Arial Unicode MS"/>
@@ -12083,6 +11726,7 @@
         <w:lvlJc w:val="left"/>
         <w:pPr>
           <w:tabs>
+            <w:tab w:val="num" w:pos="851"/>
             <w:tab w:val="left" w:pos="1260"/>
             <w:tab w:val="left" w:pos="1680"/>
             <w:tab w:val="left" w:pos="2100"/>
@@ -12102,9 +11746,9 @@
             <w:tab w:val="left" w:pos="7980"/>
             <w:tab w:val="left" w:pos="8400"/>
             <w:tab w:val="left" w:pos="8820"/>
-            <w:tab w:val="left" w:pos="9240"/>
+            <w:tab w:val="left" w:pos="9132"/>
           </w:tabs>
-          <w:ind w:left="851" w:hanging="851"/>
+          <w:ind w:left="1283" w:hanging="1283"/>
         </w:pPr>
         <w:rPr>
           <w:rFonts w:hAnsi="Arial Unicode MS"/>
@@ -12135,6 +11779,7 @@
         <w:lvlJc w:val="left"/>
         <w:pPr>
           <w:tabs>
+            <w:tab w:val="num" w:pos="992"/>
             <w:tab w:val="left" w:pos="1260"/>
             <w:tab w:val="left" w:pos="1680"/>
             <w:tab w:val="left" w:pos="2100"/>
@@ -12154,9 +11799,9 @@
             <w:tab w:val="left" w:pos="7980"/>
             <w:tab w:val="left" w:pos="8400"/>
             <w:tab w:val="left" w:pos="8820"/>
-            <w:tab w:val="left" w:pos="9240"/>
+            <w:tab w:val="left" w:pos="9132"/>
           </w:tabs>
-          <w:ind w:left="992" w:hanging="992"/>
+          <w:ind w:left="1424" w:hanging="1424"/>
         </w:pPr>
         <w:rPr>
           <w:rFonts w:hAnsi="Arial Unicode MS"/>
@@ -12187,6 +11832,7 @@
         <w:lvlJc w:val="left"/>
         <w:pPr>
           <w:tabs>
+            <w:tab w:val="num" w:pos="1134"/>
             <w:tab w:val="left" w:pos="1260"/>
             <w:tab w:val="left" w:pos="1680"/>
             <w:tab w:val="left" w:pos="2100"/>
@@ -12206,9 +11852,9 @@
             <w:tab w:val="left" w:pos="7980"/>
             <w:tab w:val="left" w:pos="8400"/>
             <w:tab w:val="left" w:pos="8820"/>
-            <w:tab w:val="left" w:pos="9240"/>
+            <w:tab w:val="left" w:pos="9132"/>
           </w:tabs>
-          <w:ind w:left="1134" w:hanging="1134"/>
+          <w:ind w:left="1566" w:hanging="1566"/>
         </w:pPr>
         <w:rPr>
           <w:rFonts w:hAnsi="Arial Unicode MS"/>
@@ -12239,6 +11885,7 @@
         <w:lvlJc w:val="left"/>
         <w:pPr>
           <w:tabs>
+            <w:tab w:val="num" w:pos="1276"/>
             <w:tab w:val="left" w:pos="1680"/>
             <w:tab w:val="left" w:pos="2100"/>
             <w:tab w:val="left" w:pos="2520"/>
@@ -12257,9 +11904,9 @@
             <w:tab w:val="left" w:pos="7980"/>
             <w:tab w:val="left" w:pos="8400"/>
             <w:tab w:val="left" w:pos="8820"/>
-            <w:tab w:val="left" w:pos="9240"/>
+            <w:tab w:val="left" w:pos="9132"/>
           </w:tabs>
-          <w:ind w:left="1276" w:hanging="1276"/>
+          <w:ind w:left="1708" w:hanging="1708"/>
         </w:pPr>
         <w:rPr>
           <w:rFonts w:hAnsi="Arial Unicode MS"/>
@@ -12290,6 +11937,7 @@
         <w:lvlJc w:val="left"/>
         <w:pPr>
           <w:tabs>
+            <w:tab w:val="num" w:pos="1418"/>
             <w:tab w:val="left" w:pos="1680"/>
             <w:tab w:val="left" w:pos="2100"/>
             <w:tab w:val="left" w:pos="2520"/>
@@ -12308,9 +11956,9 @@
             <w:tab w:val="left" w:pos="7980"/>
             <w:tab w:val="left" w:pos="8400"/>
             <w:tab w:val="left" w:pos="8820"/>
-            <w:tab w:val="left" w:pos="9240"/>
+            <w:tab w:val="left" w:pos="9132"/>
           </w:tabs>
-          <w:ind w:left="1418" w:hanging="1418"/>
+          <w:ind w:left="1850" w:hanging="1850"/>
         </w:pPr>
         <w:rPr>
           <w:rFonts w:hAnsi="Arial Unicode MS"/>
@@ -12341,6 +11989,7 @@
         <w:lvlJc w:val="left"/>
         <w:pPr>
           <w:tabs>
+            <w:tab w:val="num" w:pos="1559"/>
             <w:tab w:val="left" w:pos="1680"/>
             <w:tab w:val="left" w:pos="2100"/>
             <w:tab w:val="left" w:pos="2520"/>
@@ -12359,9 +12008,9 @@
             <w:tab w:val="left" w:pos="7980"/>
             <w:tab w:val="left" w:pos="8400"/>
             <w:tab w:val="left" w:pos="8820"/>
-            <w:tab w:val="left" w:pos="9240"/>
+            <w:tab w:val="left" w:pos="9132"/>
           </w:tabs>
-          <w:ind w:left="1559" w:hanging="1559"/>
+          <w:ind w:left="1991" w:hanging="1991"/>
         </w:pPr>
         <w:rPr>
           <w:rFonts w:hAnsi="Arial Unicode MS"/>
@@ -12509,6 +12158,46 @@
     <w:next w:val="No List"/>
     <w:pPr/>
   </w:style>
+  <w:style w:type="paragraph" w:styleId="页眉与页脚">
+    <w:name w:val="页眉与页脚"/>
+    <w:next w:val="页眉与页脚"/>
+    <w:pPr>
+      <w:keepNext w:val="0"/>
+      <w:keepLines w:val="0"/>
+      <w:pageBreakBefore w:val="0"/>
+      <w:widowControl w:val="1"/>
+      <w:shd w:val="clear" w:color="auto" w:fill="auto"/>
+      <w:tabs>
+        <w:tab w:val="right" w:pos="9020"/>
+      </w:tabs>
+      <w:suppressAutoHyphens w:val="0"/>
+      <w:bidi w:val="0"/>
+      <w:spacing w:before="0" w:after="0" w:line="240" w:lineRule="auto"/>
+      <w:ind w:left="0" w:right="0" w:firstLine="0"/>
+      <w:jc w:val="left"/>
+      <w:outlineLvl w:val="9"/>
+    </w:pPr>
+    <w:rPr>
+      <w:rFonts w:ascii="Helvetica" w:cs="Arial Unicode MS" w:hAnsi="Helvetica" w:eastAsia="Arial Unicode MS"/>
+      <w:b w:val="0"/>
+      <w:bCs w:val="0"/>
+      <w:i w:val="0"/>
+      <w:iCs w:val="0"/>
+      <w:caps w:val="0"/>
+      <w:smallCaps w:val="0"/>
+      <w:strike w:val="0"/>
+      <w:dstrike w:val="0"/>
+      <w:outline w:val="0"/>
+      <w:color w:val="000000"/>
+      <w:spacing w:val="0"/>
+      <w:kern w:val="0"/>
+      <w:position w:val="0"/>
+      <w:sz w:val="24"/>
+      <w:szCs w:val="24"/>
+      <w:u w:val="none"/>
+      <w:vertAlign w:val="baseline"/>
+    </w:rPr>
+  </w:style>
   <w:style w:type="paragraph" w:styleId="heading 1">
     <w:name w:val="heading 1"/>
     <w:next w:val="Normal.0"/>
@@ -12526,9 +12215,9 @@
       <w:outlineLvl w:val="0"/>
     </w:pPr>
     <w:rPr>
-      <w:rFonts w:ascii="Times New Roman" w:cs="Arial Unicode MS" w:hAnsi="Times New Roman" w:eastAsia="Arial Unicode MS"/>
-      <w:b w:val="1"/>
-      <w:bCs w:val="1"/>
+      <w:rFonts w:ascii="Arial Unicode MS" w:cs="Arial Unicode MS" w:hAnsi="Arial Unicode MS" w:eastAsia="Arial Unicode MS" w:hint="eastAsia"/>
+      <w:b w:val="0"/>
+      <w:bCs w:val="0"/>
       <w:i w:val="0"/>
       <w:iCs w:val="0"/>
       <w:caps w:val="0"/>
@@ -12671,7 +12360,7 @@
   </w:style>
   <w:style w:type="paragraph" w:styleId="小标题（红色）">
     <w:name w:val="小标题（红色）"/>
-    <w:next w:val="正文"/>
+    <w:next w:val="小标题（红色）"/>
     <w:pPr>
       <w:keepNext w:val="1"/>
       <w:keepLines w:val="0"/>
@@ -12686,7 +12375,7 @@
       <w:outlineLvl w:val="1"/>
     </w:pPr>
     <w:rPr>
-      <w:rFonts w:ascii="Helvetica" w:cs="Arial Unicode MS" w:hAnsi="Helvetica" w:eastAsia="Arial Unicode MS"/>
+      <w:rFonts w:ascii="Helvetica" w:cs="Helvetica" w:hAnsi="Helvetica" w:eastAsia="Helvetica"/>
       <w:b w:val="1"/>
       <w:bCs w:val="1"/>
       <w:i w:val="0"/>
@@ -12702,47 +12391,9 @@
       <w:position w:val="0"/>
       <w:sz w:val="32"/>
       <w:szCs w:val="32"/>
-      <w:u w:val="none"/>
+      <w:u w:val="none" w:color="c82505"/>
       <w:vertAlign w:val="baseline"/>
-      <w:lang w:val="zh-CN" w:eastAsia="zh-CN"/>
-    </w:rPr>
-  </w:style>
-  <w:style w:type="paragraph" w:styleId="正文">
-    <w:name w:val="正文"/>
-    <w:next w:val="正文"/>
-    <w:pPr>
-      <w:keepNext w:val="0"/>
-      <w:keepLines w:val="0"/>
-      <w:pageBreakBefore w:val="0"/>
-      <w:widowControl w:val="1"/>
-      <w:shd w:val="clear" w:color="auto" w:fill="auto"/>
-      <w:suppressAutoHyphens w:val="0"/>
-      <w:bidi w:val="0"/>
-      <w:spacing w:before="0" w:after="0" w:line="240" w:lineRule="auto"/>
-      <w:ind w:left="0" w:right="0" w:firstLine="0"/>
-      <w:jc w:val="left"/>
-      <w:outlineLvl w:val="9"/>
-    </w:pPr>
-    <w:rPr>
-      <w:rFonts w:ascii="Helvetica" w:cs="Arial Unicode MS" w:hAnsi="Helvetica" w:eastAsia="Arial Unicode MS"/>
-      <w:b w:val="0"/>
-      <w:bCs w:val="0"/>
-      <w:i w:val="0"/>
-      <w:iCs w:val="0"/>
-      <w:caps w:val="0"/>
-      <w:smallCaps w:val="0"/>
-      <w:strike w:val="0"/>
-      <w:dstrike w:val="0"/>
-      <w:outline w:val="0"/>
-      <w:color w:val="000000"/>
-      <w:spacing w:val="0"/>
-      <w:kern w:val="0"/>
-      <w:position w:val="0"/>
-      <w:sz w:val="22"/>
-      <w:szCs w:val="22"/>
-      <w:u w:val="none"/>
-      <w:vertAlign w:val="baseline"/>
-      <w:lang w:val="zh-CN" w:eastAsia="zh-CN"/>
+      <w:lang w:val="zh-TW" w:eastAsia="zh-TW"/>
     </w:rPr>
   </w:style>
 </w:styles>
@@ -12759,10 +12410,10 @@
         <a:srgbClr val="FFFFFF"/>
       </a:lt1>
       <a:dk2>
-        <a:srgbClr val="404040"/>
+        <a:srgbClr val="A7A7A7"/>
       </a:dk2>
       <a:lt2>
-        <a:srgbClr val="BFBFBF"/>
+        <a:srgbClr val="535353"/>
       </a:lt2>
       <a:accent1>
         <a:srgbClr val="499BC9"/>
@@ -12956,14 +12607,15 @@
   <a:objectDefaults>
     <a:spDef>
       <a:spPr>
-        <a:blipFill rotWithShape="1">
-          <a:blip r:embed="rId1"/>
-          <a:srcRect l="0" t="0" r="0" b="0"/>
-          <a:tile tx="0" ty="0" sx="100000" sy="100000" flip="none" algn="tl"/>
-        </a:blipFill>
-        <a:ln w="12700" cap="flat">
-          <a:noFill/>
-          <a:miter lim="400000"/>
+        <a:solidFill>
+          <a:srgbClr val="FFFFFF"/>
+        </a:solidFill>
+        <a:ln w="25400" cap="flat">
+          <a:solidFill>
+            <a:schemeClr val="accent1"/>
+          </a:solidFill>
+          <a:prstDash val="solid"/>
+          <a:round/>
         </a:ln>
         <a:effectLst>
           <a:outerShdw sx="100000" sy="100000" kx="0" ky="0" algn="b" rotWithShape="0" blurRad="38100" dist="25400" dir="5400000">
@@ -12978,7 +12630,7 @@
         <a:spAutoFit/>
       </a:bodyPr>
       <a:lstStyle>
-        <a:defPPr marL="0" marR="0" indent="0" algn="ctr" defTabSz="457200" rtl="0" fontAlgn="auto" latinLnBrk="0" hangingPunct="0">
+        <a:defPPr marL="0" marR="0" indent="0" algn="l" defTabSz="914400" rtl="0" fontAlgn="auto" latinLnBrk="0" hangingPunct="0">
           <a:lnSpc>
             <a:spcPct val="100000"/>
           </a:lnSpc>
@@ -12993,20 +12645,14 @@
           <a:buFontTx/>
           <a:buNone/>
           <a:tabLst/>
-          <a:defRPr b="0" baseline="0" cap="none" i="0" spc="0" strike="noStrike" sz="1200" u="none" kumimoji="0" normalizeH="0">
+          <a:defRPr b="0" baseline="0" cap="none" i="0" spc="0" strike="noStrike" sz="1800" u="none" kumimoji="0" normalizeH="0">
             <a:ln>
               <a:noFill/>
             </a:ln>
             <a:solidFill>
-              <a:srgbClr val="FFFFFF"/>
+              <a:srgbClr val="000000"/>
             </a:solidFill>
-            <a:effectLst>
-              <a:outerShdw sx="100000" sy="100000" kx="0" ky="0" algn="b" rotWithShape="0" blurRad="25400" dist="23998" dir="2700000">
-                <a:srgbClr val="000000">
-                  <a:alpha val="31034"/>
-                </a:srgbClr>
-              </a:outerShdw>
-            </a:effectLst>
+            <a:effectLst/>
             <a:uFillTx/>
             <a:latin typeface="+mn-lt"/>
             <a:ea typeface="+mn-ea"/>
@@ -13259,14 +12905,20 @@
     <a:lnDef>
       <a:spPr>
         <a:noFill/>
-        <a:ln w="6350" cap="flat">
+        <a:ln w="25400" cap="flat">
           <a:solidFill>
-            <a:srgbClr val="000000"/>
+            <a:schemeClr val="accent1"/>
           </a:solidFill>
           <a:prstDash val="solid"/>
-          <a:miter lim="400000"/>
+          <a:round/>
         </a:ln>
-        <a:effectLst/>
+        <a:effectLst>
+          <a:outerShdw sx="100000" sy="100000" kx="0" ky="0" algn="b" rotWithShape="0" blurRad="38100" dist="25400" dir="5400000">
+            <a:srgbClr val="000000">
+              <a:alpha val="50000"/>
+            </a:srgbClr>
+          </a:outerShdw>
+        </a:effectLst>
         <a:sp3d/>
       </a:spPr>
       <a:bodyPr rot="0" spcFirstLastPara="1" vertOverflow="overflow" horzOverflow="overflow" vert="horz" wrap="square" lIns="91439" tIns="45719" rIns="91439" bIns="45719" numCol="1" spcCol="38100" rtlCol="0" anchor="t" upright="0">
@@ -13555,7 +13207,7 @@
         <a:spAutoFit/>
       </a:bodyPr>
       <a:lstStyle>
-        <a:defPPr marL="0" marR="0" indent="0" algn="l" defTabSz="457200" rtl="0" fontAlgn="auto" latinLnBrk="0" hangingPunct="0">
+        <a:defPPr marL="0" marR="0" indent="0" algn="l" defTabSz="914400" rtl="0" fontAlgn="auto" latinLnBrk="0" hangingPunct="0">
           <a:lnSpc>
             <a:spcPct val="100000"/>
           </a:lnSpc>
@@ -13570,7 +13222,7 @@
           <a:buFontTx/>
           <a:buNone/>
           <a:tabLst/>
-          <a:defRPr b="0" baseline="0" cap="none" i="0" spc="0" strike="noStrike" sz="1100" u="none" kumimoji="0" normalizeH="0">
+          <a:defRPr b="0" baseline="0" cap="none" i="0" spc="0" strike="noStrike" sz="1800" u="none" kumimoji="0" normalizeH="0">
             <a:ln>
               <a:noFill/>
             </a:ln>
